--- a/创建数据库.docx
+++ b/创建数据库.docx
@@ -44,27 +44,72 @@
         <w:ind w:firstLine="720"/>
       </w:pPr>
       <w:r>
-        <w:t xml:space="preserve">VMware </w:t>
-      </w:r>
-      <w:proofErr w:type="spellStart"/>
-      <w:r>
-        <w:t>vsphere</w:t>
-      </w:r>
-      <w:proofErr w:type="spellEnd"/>
-      <w:r>
+        <w:t xml:space="preserve">VMware vsphere 5  </w:t>
+      </w:r>
+      <w:r>
+        <w:rPr>
+          <w:rFonts w:hint="eastAsia"/>
+        </w:rPr>
+        <w:t>虚拟机两台</w:t>
+      </w:r>
+      <w:r>
+        <w:rPr>
+          <w:rFonts w:hint="eastAsia"/>
+        </w:rPr>
         <w:t xml:space="preserve"> </w:t>
       </w:r>
-      <w:proofErr w:type="gramStart"/>
-      <w:r>
-        <w:t xml:space="preserve">5  </w:t>
-      </w:r>
-      <w:r>
-        <w:rPr>
-          <w:rFonts w:hint="eastAsia"/>
-        </w:rPr>
-        <w:t>虚拟机两台</w:t>
-      </w:r>
-      <w:proofErr w:type="gramEnd"/>
+      <w:r>
+        <w:rPr>
+          <w:rFonts w:hint="eastAsia"/>
+        </w:rPr>
+        <w:t>，</w:t>
+      </w:r>
+      <w:r>
+        <w:t xml:space="preserve">  ISCSI-SAN</w:t>
+      </w:r>
+      <w:r>
+        <w:rPr>
+          <w:rFonts w:hint="eastAsia"/>
+        </w:rPr>
+        <w:t>共享磁盘</w:t>
+      </w:r>
+    </w:p>
+    <w:p>
+      <w:pPr>
+        <w:pStyle w:val="2"/>
+      </w:pPr>
+      <w:r>
+        <w:t>1.2</w:t>
+      </w:r>
+      <w:r>
+        <w:rPr>
+          <w:rFonts w:hint="eastAsia"/>
+        </w:rPr>
+        <w:t>、操作系统</w:t>
+      </w:r>
+    </w:p>
+    <w:p>
+      <w:pPr>
+        <w:ind w:firstLine="720"/>
+      </w:pPr>
+      <w:r>
+        <w:t xml:space="preserve">CentOS 5.9- x64   </w:t>
+      </w:r>
+      <w:r>
+        <w:rPr>
+          <w:rFonts w:hint="eastAsia"/>
+        </w:rPr>
+        <w:t>，</w:t>
+      </w:r>
+      <w:r>
+        <w:t>kernel</w:t>
+      </w:r>
+      <w:r>
+        <w:rPr>
+          <w:rFonts w:hint="eastAsia"/>
+        </w:rPr>
+        <w:t>版本</w:t>
+      </w:r>
       <w:r>
         <w:rPr>
           <w:rFonts w:hint="eastAsia"/>
@@ -75,16 +120,16 @@
         <w:rPr>
           <w:rFonts w:hint="eastAsia"/>
         </w:rPr>
-        <w:t>，</w:t>
-      </w:r>
-      <w:r>
-        <w:t xml:space="preserve">  ISCSI-SAN</w:t>
-      </w:r>
-      <w:r>
-        <w:rPr>
-          <w:rFonts w:hint="eastAsia"/>
-        </w:rPr>
-        <w:t>共享磁盘</w:t>
+        <w:t>：</w:t>
+      </w:r>
+      <w:r>
+        <w:t>Linux 2.6.18-348.el5</w:t>
+      </w:r>
+      <w:r>
+        <w:rPr>
+          <w:rFonts w:hint="eastAsia"/>
+        </w:rPr>
+        <w:t>（默认）</w:t>
       </w:r>
     </w:p>
     <w:p>
@@ -92,47 +137,30 @@
         <w:pStyle w:val="2"/>
       </w:pPr>
       <w:r>
-        <w:t>1.2</w:t>
-      </w:r>
-      <w:r>
-        <w:rPr>
-          <w:rFonts w:hint="eastAsia"/>
-        </w:rPr>
-        <w:t>、操作系统</w:t>
+        <w:t>1.3</w:t>
+      </w:r>
+      <w:r>
+        <w:rPr>
+          <w:rFonts w:hint="eastAsia"/>
+        </w:rPr>
+        <w:t>、</w:t>
+      </w:r>
+      <w:r>
+        <w:t>Oracle</w:t>
+      </w:r>
+      <w:r>
+        <w:rPr>
+          <w:rFonts w:hint="eastAsia"/>
+        </w:rPr>
+        <w:t>软件</w:t>
       </w:r>
     </w:p>
     <w:p>
       <w:pPr>
         <w:ind w:firstLine="720"/>
       </w:pPr>
-      <w:proofErr w:type="spellStart"/>
-      <w:r>
-        <w:t>CentOS</w:t>
-      </w:r>
-      <w:proofErr w:type="spellEnd"/>
-      <w:r>
-        <w:t xml:space="preserve"> 5.9- x64   </w:t>
-      </w:r>
-      <w:r>
-        <w:rPr>
-          <w:rFonts w:hint="eastAsia"/>
-        </w:rPr>
-        <w:t>，</w:t>
-      </w:r>
-      <w:r>
-        <w:t>kernel</w:t>
-      </w:r>
-      <w:r>
-        <w:rPr>
-          <w:rFonts w:hint="eastAsia"/>
-        </w:rPr>
-        <w:t>版本</w:t>
-      </w:r>
-      <w:r>
-        <w:rPr>
-          <w:rFonts w:hint="eastAsia"/>
-        </w:rPr>
-        <w:t xml:space="preserve"> </w:t>
+      <w:r>
+        <w:t>Oracle RAC</w:t>
       </w:r>
       <w:r>
         <w:rPr>
@@ -141,58 +169,7 @@
         <w:t>：</w:t>
       </w:r>
       <w:r>
-        <w:t>Linux 2.6.18-348.el5</w:t>
-      </w:r>
-      <w:r>
-        <w:rPr>
-          <w:rFonts w:hint="eastAsia"/>
-        </w:rPr>
-        <w:t>（默认）</w:t>
-      </w:r>
-    </w:p>
-    <w:p>
-      <w:pPr>
-        <w:pStyle w:val="2"/>
-      </w:pPr>
-      <w:r>
-        <w:t>1.3</w:t>
-      </w:r>
-      <w:r>
-        <w:rPr>
-          <w:rFonts w:hint="eastAsia"/>
-        </w:rPr>
-        <w:t>、</w:t>
-      </w:r>
-      <w:r>
-        <w:t>Oracle</w:t>
-      </w:r>
-      <w:r>
-        <w:rPr>
-          <w:rFonts w:hint="eastAsia"/>
-        </w:rPr>
-        <w:t>软件</w:t>
-      </w:r>
-    </w:p>
-    <w:p>
-      <w:pPr>
-        <w:ind w:firstLine="720"/>
-      </w:pPr>
-      <w:r>
-        <w:t>Oracle RAC</w:t>
-      </w:r>
-      <w:r>
-        <w:rPr>
-          <w:rFonts w:hint="eastAsia"/>
-        </w:rPr>
-        <w:t>：</w:t>
-      </w:r>
-      <w:proofErr w:type="gramStart"/>
-      <w:r>
-        <w:t>11gR2  for</w:t>
-      </w:r>
-      <w:proofErr w:type="gramEnd"/>
-      <w:r>
-        <w:t xml:space="preserve">  Linux  x64</w:t>
+        <w:t>11gR2  for  Linux  x64</w:t>
       </w:r>
       <w:r>
         <w:rPr>
@@ -363,13 +340,8 @@
         </w:rPr>
         <w:t>不支持</w:t>
       </w:r>
-      <w:proofErr w:type="spellStart"/>
-      <w:r>
-        <w:t>CentOS</w:t>
-      </w:r>
-      <w:proofErr w:type="spellEnd"/>
-      <w:r>
-        <w:t xml:space="preserve"> 6.x</w:t>
+      <w:r>
+        <w:t>CentOS 6.x</w:t>
       </w:r>
       <w:r>
         <w:rPr>
@@ -399,9 +371,6 @@
     <w:p>
       <w:pPr>
         <w:pStyle w:val="2"/>
-        <w:rPr>
-          <w:rFonts w:hint="eastAsia"/>
-        </w:rPr>
       </w:pPr>
       <w:r>
         <w:rPr>
@@ -419,9 +388,6 @@
     <w:p>
       <w:pPr>
         <w:ind w:firstLine="720"/>
-        <w:rPr>
-          <w:rFonts w:hint="eastAsia"/>
-        </w:rPr>
       </w:pPr>
       <w:r>
         <w:rPr>
@@ -445,9 +411,6 @@
     <w:p>
       <w:pPr>
         <w:pStyle w:val="1"/>
-        <w:rPr>
-          <w:rFonts w:hint="eastAsia"/>
-        </w:rPr>
       </w:pPr>
       <w:r>
         <w:rPr>
@@ -460,9 +423,6 @@
     <w:p>
       <w:pPr>
         <w:pStyle w:val="2"/>
-        <w:rPr>
-          <w:rFonts w:hint="eastAsia"/>
-        </w:rPr>
       </w:pPr>
       <w:r>
         <w:rPr>
@@ -486,9 +446,6 @@
     <w:p>
       <w:pPr>
         <w:pStyle w:val="3"/>
-        <w:rPr>
-          <w:rFonts w:hint="eastAsia"/>
-        </w:rPr>
       </w:pPr>
       <w:r>
         <w:rPr>
@@ -510,11 +467,6 @@
       </w:r>
     </w:p>
     <w:p>
-      <w:pPr>
-        <w:rPr>
-          <w:rFonts w:hint="eastAsia"/>
-        </w:rPr>
-      </w:pPr>
       <w:r>
         <w:rPr>
           <w:noProof/>
@@ -559,9 +511,6 @@
     <w:p>
       <w:pPr>
         <w:pStyle w:val="3"/>
-        <w:rPr>
-          <w:rFonts w:hint="eastAsia"/>
-        </w:rPr>
       </w:pPr>
       <w:r>
         <w:rPr>
@@ -571,11 +520,6 @@
       </w:r>
     </w:p>
     <w:p>
-      <w:pPr>
-        <w:rPr>
-          <w:rFonts w:hint="eastAsia"/>
-        </w:rPr>
-      </w:pPr>
       <w:r>
         <w:rPr>
           <w:noProof/>
@@ -620,9 +564,6 @@
     <w:p>
       <w:pPr>
         <w:pStyle w:val="3"/>
-        <w:rPr>
-          <w:rFonts w:hint="eastAsia"/>
-        </w:rPr>
       </w:pPr>
       <w:r>
         <w:rPr>
@@ -633,11 +574,6 @@
       </w:r>
     </w:p>
     <w:p>
-      <w:pPr>
-        <w:rPr>
-          <w:rFonts w:hint="eastAsia"/>
-        </w:rPr>
-      </w:pPr>
       <w:r>
         <w:rPr>
           <w:noProof/>
@@ -682,9 +618,6 @@
     <w:p>
       <w:pPr>
         <w:pStyle w:val="3"/>
-        <w:rPr>
-          <w:rFonts w:hint="eastAsia"/>
-        </w:rPr>
       </w:pPr>
       <w:r>
         <w:rPr>
@@ -694,11 +627,6 @@
       </w:r>
     </w:p>
     <w:p>
-      <w:pPr>
-        <w:rPr>
-          <w:rFonts w:hint="eastAsia"/>
-        </w:rPr>
-      </w:pPr>
       <w:r>
         <w:rPr>
           <w:noProof/>
@@ -743,9 +671,6 @@
     <w:p>
       <w:pPr>
         <w:pStyle w:val="3"/>
-        <w:rPr>
-          <w:rFonts w:hint="eastAsia"/>
-        </w:rPr>
       </w:pPr>
       <w:r>
         <w:rPr>
@@ -756,11 +681,6 @@
       </w:r>
     </w:p>
     <w:p>
-      <w:pPr>
-        <w:rPr>
-          <w:rFonts w:hint="eastAsia"/>
-        </w:rPr>
-      </w:pPr>
       <w:r>
         <w:rPr>
           <w:noProof/>
@@ -805,9 +725,6 @@
     <w:p>
       <w:pPr>
         <w:pStyle w:val="3"/>
-        <w:rPr>
-          <w:rFonts w:hint="eastAsia"/>
-        </w:rPr>
       </w:pPr>
       <w:r>
         <w:rPr>
@@ -817,11 +734,6 @@
       </w:r>
     </w:p>
     <w:p>
-      <w:pPr>
-        <w:rPr>
-          <w:rFonts w:hint="eastAsia"/>
-        </w:rPr>
-      </w:pPr>
       <w:r>
         <w:rPr>
           <w:noProof/>
@@ -866,9 +778,6 @@
     <w:p>
       <w:pPr>
         <w:pStyle w:val="3"/>
-        <w:rPr>
-          <w:rFonts w:hint="eastAsia"/>
-        </w:rPr>
       </w:pPr>
       <w:r>
         <w:rPr>
@@ -879,11 +788,6 @@
       </w:r>
     </w:p>
     <w:p>
-      <w:pPr>
-        <w:rPr>
-          <w:rFonts w:hint="eastAsia"/>
-        </w:rPr>
-      </w:pPr>
       <w:r>
         <w:rPr>
           <w:noProof/>
@@ -928,9 +832,6 @@
     <w:p>
       <w:pPr>
         <w:pStyle w:val="3"/>
-        <w:rPr>
-          <w:rFonts w:hint="eastAsia"/>
-        </w:rPr>
       </w:pPr>
       <w:r>
         <w:rPr>
@@ -940,11 +841,6 @@
       </w:r>
     </w:p>
     <w:p>
-      <w:pPr>
-        <w:rPr>
-          <w:rFonts w:hint="eastAsia"/>
-        </w:rPr>
-      </w:pPr>
       <w:r>
         <w:rPr>
           <w:noProof/>
@@ -989,9 +885,6 @@
     <w:p>
       <w:pPr>
         <w:pStyle w:val="3"/>
-        <w:rPr>
-          <w:rFonts w:hint="eastAsia"/>
-        </w:rPr>
       </w:pPr>
       <w:r>
         <w:rPr>
@@ -1002,11 +895,6 @@
       </w:r>
     </w:p>
     <w:p>
-      <w:pPr>
-        <w:rPr>
-          <w:rFonts w:hint="eastAsia"/>
-        </w:rPr>
-      </w:pPr>
       <w:r>
         <w:rPr>
           <w:noProof/>
@@ -1051,9 +939,6 @@
     <w:p>
       <w:pPr>
         <w:pStyle w:val="3"/>
-        <w:rPr>
-          <w:rFonts w:hint="eastAsia"/>
-        </w:rPr>
       </w:pPr>
       <w:r>
         <w:rPr>
@@ -1063,11 +948,6 @@
       </w:r>
     </w:p>
     <w:p>
-      <w:pPr>
-        <w:rPr>
-          <w:rFonts w:hint="eastAsia"/>
-        </w:rPr>
-      </w:pPr>
       <w:r>
         <w:rPr>
           <w:noProof/>
@@ -1109,19 +989,8 @@
         </w:drawing>
       </w:r>
     </w:p>
-    <w:p>
-      <w:pPr>
-        <w:rPr>
-          <w:rFonts w:hint="eastAsia"/>
-        </w:rPr>
-      </w:pPr>
-    </w:p>
-    <w:p>
-      <w:pPr>
-        <w:rPr>
-          <w:rFonts w:hint="eastAsia"/>
-        </w:rPr>
-      </w:pPr>
+    <w:p/>
+    <w:p>
       <w:r>
         <w:rPr>
           <w:noProof/>
@@ -1165,11 +1034,6 @@
       </w:r>
     </w:p>
     <w:p>
-      <w:pPr>
-        <w:rPr>
-          <w:rFonts w:hint="eastAsia"/>
-        </w:rPr>
-      </w:pPr>
       <w:r>
         <w:rPr>
           <w:noProof/>
@@ -1215,9 +1079,6 @@
     <w:p>
       <w:pPr>
         <w:pStyle w:val="3"/>
-        <w:rPr>
-          <w:rFonts w:hint="eastAsia"/>
-        </w:rPr>
       </w:pPr>
       <w:r>
         <w:rPr>
@@ -1228,11 +1089,6 @@
       </w:r>
     </w:p>
     <w:p>
-      <w:pPr>
-        <w:rPr>
-          <w:rFonts w:hint="eastAsia"/>
-        </w:rPr>
-      </w:pPr>
       <w:r>
         <w:rPr>
           <w:noProof/>
@@ -1277,9 +1133,6 @@
     <w:p>
       <w:pPr>
         <w:pStyle w:val="3"/>
-        <w:rPr>
-          <w:rFonts w:hint="eastAsia"/>
-        </w:rPr>
       </w:pPr>
       <w:r>
         <w:rPr>
@@ -1330,8 +1183,37 @@
           </wp:inline>
         </w:drawing>
       </w:r>
+    </w:p>
+    <w:p>
+      <w:pPr>
+        <w:pStyle w:val="2"/>
+      </w:pPr>
+      <w:r>
+        <w:rPr>
+          <w:rFonts w:hint="eastAsia"/>
+        </w:rPr>
+        <w:t>2.2</w:t>
+      </w:r>
+      <w:r>
+        <w:rPr>
+          <w:rFonts w:hint="eastAsia"/>
+        </w:rPr>
+        <w:t>、</w:t>
+      </w:r>
+      <w:r>
+        <w:rPr>
+          <w:rFonts w:hint="eastAsia"/>
+        </w:rPr>
+        <w:t>创建与</w:t>
+      </w:r>
       <w:bookmarkStart w:id="0" w:name="_GoBack"/>
       <w:bookmarkEnd w:id="0"/>
+      <w:r>
+        <w:rPr>
+          <w:rFonts w:hint="eastAsia"/>
+        </w:rPr>
+        <w:t>启动数据库</w:t>
+      </w:r>
     </w:p>
     <w:sectPr>
       <w:pgSz w:w="12240" w:h="15840"/>
@@ -1460,15 +1342,6 @@
   </w:abstractNum>
   <w:num w:numId="1">
     <w:abstractNumId w:val="0"/>
-    <w:lvlOverride w:ilvl="0"/>
-    <w:lvlOverride w:ilvl="1"/>
-    <w:lvlOverride w:ilvl="2"/>
-    <w:lvlOverride w:ilvl="3"/>
-    <w:lvlOverride w:ilvl="4"/>
-    <w:lvlOverride w:ilvl="5"/>
-    <w:lvlOverride w:ilvl="6"/>
-    <w:lvlOverride w:ilvl="7"/>
-    <w:lvlOverride w:ilvl="8"/>
   </w:num>
 </w:numbering>
 </file>

--- a/创建数据库.docx
+++ b/创建数据库.docx
@@ -618,12 +618,94 @@
     <w:p>
       <w:pPr>
         <w:pStyle w:val="3"/>
-      </w:pPr>
-      <w:r>
-        <w:rPr>
-          <w:rFonts w:hint="eastAsia"/>
-        </w:rPr>
-        <w:t>数据库标示</w:t>
+        <w:rPr>
+          <w:rFonts w:hint="eastAsia"/>
+        </w:rPr>
+      </w:pPr>
+      <w:r>
+        <w:rPr>
+          <w:rFonts w:hint="eastAsia"/>
+        </w:rPr>
+        <w:t>数据库名称：</w:t>
+      </w:r>
+    </w:p>
+    <w:p>
+      <w:pPr>
+        <w:rPr>
+          <w:color w:val="FF0000"/>
+        </w:rPr>
+      </w:pPr>
+      <w:r>
+        <w:rPr>
+          <w:rFonts w:hint="eastAsia"/>
+          <w:color w:val="FF0000"/>
+        </w:rPr>
+        <w:t>特别注意，</w:t>
+      </w:r>
+      <w:bookmarkStart w:id="0" w:name="_GoBack"/>
+      <w:bookmarkEnd w:id="0"/>
+      <w:r>
+        <w:rPr>
+          <w:rFonts w:hint="eastAsia"/>
+          <w:color w:val="FF0000"/>
+        </w:rPr>
+        <w:t>为数据库起名</w:t>
+      </w:r>
+      <w:r>
+        <w:rPr>
+          <w:rFonts w:hint="eastAsia"/>
+          <w:color w:val="FF0000"/>
+        </w:rPr>
+        <w:t>，注意这个名字</w:t>
+      </w:r>
+      <w:r>
+        <w:rPr>
+          <w:rFonts w:hint="eastAsia"/>
+          <w:color w:val="FF0000"/>
+        </w:rPr>
+        <w:t>需要和之前配置的</w:t>
+      </w:r>
+      <w:r>
+        <w:rPr>
+          <w:rFonts w:hint="eastAsia"/>
+          <w:color w:val="FF0000"/>
+        </w:rPr>
+        <w:t>/home/oracle</w:t>
+      </w:r>
+      <w:r>
+        <w:rPr>
+          <w:rFonts w:hint="eastAsia"/>
+          <w:color w:val="FF0000"/>
+        </w:rPr>
+        <w:t>/.bash_profile</w:t>
+      </w:r>
+      <w:r>
+        <w:rPr>
+          <w:rFonts w:hint="eastAsia"/>
+          <w:color w:val="FF0000"/>
+        </w:rPr>
+        <w:t>文件中的</w:t>
+      </w:r>
+      <w:r>
+        <w:rPr>
+          <w:rFonts w:hint="eastAsia"/>
+          <w:color w:val="FF0000"/>
+        </w:rPr>
+        <w:t>设定的</w:t>
+      </w:r>
+      <w:r>
+        <w:rPr>
+          <w:rFonts w:hint="eastAsia"/>
+          <w:color w:val="FF0000"/>
+        </w:rPr>
+        <w:t>Oracle_SID</w:t>
+      </w:r>
+      <w:r>
+        <w:rPr>
+          <w:rFonts w:hint="eastAsia"/>
+          <w:color w:val="FF0000"/>
+        </w:rPr>
+        <w:t>的参数设定一致。</w:t>
       </w:r>
     </w:p>
     <w:p>
@@ -1206,8 +1288,6 @@
         </w:rPr>
         <w:t>创建与</w:t>
       </w:r>
-      <w:bookmarkStart w:id="0" w:name="_GoBack"/>
-      <w:bookmarkEnd w:id="0"/>
       <w:r>
         <w:rPr>
           <w:rFonts w:hint="eastAsia"/>

--- a/创建数据库.docx
+++ b/创建数据库.docx
@@ -44,7 +44,19 @@
         <w:ind w:firstLine="720"/>
       </w:pPr>
       <w:r>
-        <w:t xml:space="preserve">VMware vsphere 5  </w:t>
+        <w:t xml:space="preserve">VMware </w:t>
+      </w:r>
+      <w:proofErr w:type="spellStart"/>
+      <w:r>
+        <w:t>vsphere</w:t>
+      </w:r>
+      <w:proofErr w:type="spellEnd"/>
+      <w:r>
+        <w:t xml:space="preserve"> </w:t>
+      </w:r>
+      <w:proofErr w:type="gramStart"/>
+      <w:r>
+        <w:t xml:space="preserve">5  </w:t>
       </w:r>
       <w:r>
         <w:rPr>
@@ -52,6 +64,7 @@
         </w:rPr>
         <w:t>虚拟机两台</w:t>
       </w:r>
+      <w:proofErr w:type="gramEnd"/>
       <w:r>
         <w:rPr>
           <w:rFonts w:hint="eastAsia"/>
@@ -92,8 +105,13 @@
       <w:pPr>
         <w:ind w:firstLine="720"/>
       </w:pPr>
-      <w:r>
-        <w:t xml:space="preserve">CentOS 5.9- x64   </w:t>
+      <w:proofErr w:type="spellStart"/>
+      <w:r>
+        <w:t>CentOS</w:t>
+      </w:r>
+      <w:proofErr w:type="spellEnd"/>
+      <w:r>
+        <w:t xml:space="preserve"> 5.9- x64   </w:t>
       </w:r>
       <w:r>
         <w:rPr>
@@ -168,8 +186,13 @@
         </w:rPr>
         <w:t>：</w:t>
       </w:r>
-      <w:r>
-        <w:t>11gR2  for  Linux  x64</w:t>
+      <w:proofErr w:type="gramStart"/>
+      <w:r>
+        <w:t>11gR2  for</w:t>
+      </w:r>
+      <w:proofErr w:type="gramEnd"/>
+      <w:r>
+        <w:t xml:space="preserve">  Linux  x64</w:t>
       </w:r>
       <w:r>
         <w:rPr>
@@ -340,8 +363,13 @@
         </w:rPr>
         <w:t>不支持</w:t>
       </w:r>
-      <w:r>
-        <w:t>CentOS 6.x</w:t>
+      <w:proofErr w:type="spellStart"/>
+      <w:r>
+        <w:t>CentOS</w:t>
+      </w:r>
+      <w:proofErr w:type="spellEnd"/>
+      <w:r>
+        <w:t xml:space="preserve"> 6.x</w:t>
       </w:r>
       <w:r>
         <w:rPr>
@@ -640,10 +668,8 @@
           <w:rFonts w:hint="eastAsia"/>
           <w:color w:val="FF0000"/>
         </w:rPr>
-        <w:t>特别注意，</w:t>
-      </w:r>
-      <w:bookmarkStart w:id="0" w:name="_GoBack"/>
-      <w:bookmarkEnd w:id="0"/>
+        <w:t>特别注意：</w:t>
+      </w:r>
       <w:r>
         <w:rPr>
           <w:rFonts w:hint="eastAsia"/>
@@ -663,13 +689,29 @@
           <w:rFonts w:hint="eastAsia"/>
           <w:color w:val="FF0000"/>
         </w:rPr>
-        <w:t>需要和之前配置的</w:t>
-      </w:r>
+        <w:t>需要</w:t>
+      </w:r>
+      <w:proofErr w:type="gramStart"/>
       <w:r>
         <w:rPr>
           <w:rFonts w:hint="eastAsia"/>
           <w:color w:val="FF0000"/>
         </w:rPr>
+        <w:t>和之前</w:t>
+      </w:r>
+      <w:proofErr w:type="gramEnd"/>
+      <w:r>
+        <w:rPr>
+          <w:rFonts w:hint="eastAsia"/>
+          <w:color w:val="FF0000"/>
+        </w:rPr>
+        <w:t>配置的</w:t>
+      </w:r>
+      <w:r>
+        <w:rPr>
+          <w:rFonts w:hint="eastAsia"/>
+          <w:color w:val="FF0000"/>
+        </w:rPr>
         <w:t>/home/oracle</w:t>
       </w:r>
       <w:r>
@@ -677,13 +719,22 @@
           <w:rFonts w:hint="eastAsia"/>
           <w:color w:val="FF0000"/>
         </w:rPr>
-        <w:t>/.bash_profile</w:t>
-      </w:r>
+        <w:t>/.</w:t>
+      </w:r>
+      <w:proofErr w:type="spellStart"/>
       <w:r>
         <w:rPr>
           <w:rFonts w:hint="eastAsia"/>
           <w:color w:val="FF0000"/>
         </w:rPr>
+        <w:t>bash_profile</w:t>
+      </w:r>
+      <w:proofErr w:type="spellEnd"/>
+      <w:r>
+        <w:rPr>
+          <w:rFonts w:hint="eastAsia"/>
+          <w:color w:val="FF0000"/>
+        </w:rPr>
         <w:t>文件中的</w:t>
       </w:r>
       <w:r>
@@ -693,6 +744,7 @@
         </w:rPr>
         <w:t>设定的</w:t>
       </w:r>
+      <w:proofErr w:type="spellStart"/>
       <w:r>
         <w:rPr>
           <w:rFonts w:hint="eastAsia"/>
@@ -700,6 +752,7 @@
         </w:rPr>
         <w:t>Oracle_SID</w:t>
       </w:r>
+      <w:proofErr w:type="spellEnd"/>
       <w:r>
         <w:rPr>
           <w:rFonts w:hint="eastAsia"/>
@@ -1269,6 +1322,9 @@
     <w:p>
       <w:pPr>
         <w:pStyle w:val="2"/>
+        <w:rPr>
+          <w:rFonts w:hint="eastAsia"/>
+        </w:rPr>
       </w:pPr>
       <w:r>
         <w:rPr>
@@ -1286,14 +1342,18 @@
         <w:rPr>
           <w:rFonts w:hint="eastAsia"/>
         </w:rPr>
-        <w:t>创建与</w:t>
-      </w:r>
-      <w:r>
-        <w:rPr>
-          <w:rFonts w:hint="eastAsia"/>
-        </w:rPr>
-        <w:t>启动数据库</w:t>
-      </w:r>
+        <w:t>连接</w:t>
+      </w:r>
+      <w:r>
+        <w:rPr>
+          <w:rFonts w:hint="eastAsia"/>
+        </w:rPr>
+        <w:t>数据库</w:t>
+      </w:r>
+    </w:p>
+    <w:p>
+      <w:bookmarkStart w:id="0" w:name="_GoBack"/>
+      <w:bookmarkEnd w:id="0"/>
     </w:p>
     <w:sectPr>
       <w:pgSz w:w="12240" w:h="15840"/>

--- a/创建数据库.docx
+++ b/创建数据库.docx
@@ -44,27 +44,72 @@
         <w:ind w:firstLine="720"/>
       </w:pPr>
       <w:r>
-        <w:t xml:space="preserve">VMware </w:t>
-      </w:r>
-      <w:proofErr w:type="spellStart"/>
-      <w:r>
-        <w:t>vsphere</w:t>
-      </w:r>
-      <w:proofErr w:type="spellEnd"/>
-      <w:r>
+        <w:t xml:space="preserve">VMware vsphere 5  </w:t>
+      </w:r>
+      <w:r>
+        <w:rPr>
+          <w:rFonts w:hint="eastAsia"/>
+        </w:rPr>
+        <w:t>虚拟机两台</w:t>
+      </w:r>
+      <w:r>
+        <w:rPr>
+          <w:rFonts w:hint="eastAsia"/>
+        </w:rPr>
         <w:t xml:space="preserve"> </w:t>
       </w:r>
-      <w:proofErr w:type="gramStart"/>
-      <w:r>
-        <w:t xml:space="preserve">5  </w:t>
-      </w:r>
-      <w:r>
-        <w:rPr>
-          <w:rFonts w:hint="eastAsia"/>
-        </w:rPr>
-        <w:t>虚拟机两台</w:t>
-      </w:r>
-      <w:proofErr w:type="gramEnd"/>
+      <w:r>
+        <w:rPr>
+          <w:rFonts w:hint="eastAsia"/>
+        </w:rPr>
+        <w:t>，</w:t>
+      </w:r>
+      <w:r>
+        <w:t xml:space="preserve">  ISCSI-SAN</w:t>
+      </w:r>
+      <w:r>
+        <w:rPr>
+          <w:rFonts w:hint="eastAsia"/>
+        </w:rPr>
+        <w:t>共享磁盘</w:t>
+      </w:r>
+    </w:p>
+    <w:p>
+      <w:pPr>
+        <w:pStyle w:val="2"/>
+      </w:pPr>
+      <w:r>
+        <w:t>1.2</w:t>
+      </w:r>
+      <w:r>
+        <w:rPr>
+          <w:rFonts w:hint="eastAsia"/>
+        </w:rPr>
+        <w:t>、操作系统</w:t>
+      </w:r>
+    </w:p>
+    <w:p>
+      <w:pPr>
+        <w:ind w:firstLine="720"/>
+      </w:pPr>
+      <w:r>
+        <w:t xml:space="preserve">CentOS 5.9- x64   </w:t>
+      </w:r>
+      <w:r>
+        <w:rPr>
+          <w:rFonts w:hint="eastAsia"/>
+        </w:rPr>
+        <w:t>，</w:t>
+      </w:r>
+      <w:r>
+        <w:t>kernel</w:t>
+      </w:r>
+      <w:r>
+        <w:rPr>
+          <w:rFonts w:hint="eastAsia"/>
+        </w:rPr>
+        <w:t>版本</w:t>
+      </w:r>
       <w:r>
         <w:rPr>
           <w:rFonts w:hint="eastAsia"/>
@@ -75,16 +120,16 @@
         <w:rPr>
           <w:rFonts w:hint="eastAsia"/>
         </w:rPr>
-        <w:t>，</w:t>
-      </w:r>
-      <w:r>
-        <w:t xml:space="preserve">  ISCSI-SAN</w:t>
-      </w:r>
-      <w:r>
-        <w:rPr>
-          <w:rFonts w:hint="eastAsia"/>
-        </w:rPr>
-        <w:t>共享磁盘</w:t>
+        <w:t>：</w:t>
+      </w:r>
+      <w:r>
+        <w:t>Linux 2.6.18-348.el5</w:t>
+      </w:r>
+      <w:r>
+        <w:rPr>
+          <w:rFonts w:hint="eastAsia"/>
+        </w:rPr>
+        <w:t>（默认）</w:t>
       </w:r>
     </w:p>
     <w:p>
@@ -92,47 +137,30 @@
         <w:pStyle w:val="2"/>
       </w:pPr>
       <w:r>
-        <w:t>1.2</w:t>
-      </w:r>
-      <w:r>
-        <w:rPr>
-          <w:rFonts w:hint="eastAsia"/>
-        </w:rPr>
-        <w:t>、操作系统</w:t>
+        <w:t>1.3</w:t>
+      </w:r>
+      <w:r>
+        <w:rPr>
+          <w:rFonts w:hint="eastAsia"/>
+        </w:rPr>
+        <w:t>、</w:t>
+      </w:r>
+      <w:r>
+        <w:t>Oracle</w:t>
+      </w:r>
+      <w:r>
+        <w:rPr>
+          <w:rFonts w:hint="eastAsia"/>
+        </w:rPr>
+        <w:t>软件</w:t>
       </w:r>
     </w:p>
     <w:p>
       <w:pPr>
         <w:ind w:firstLine="720"/>
       </w:pPr>
-      <w:proofErr w:type="spellStart"/>
-      <w:r>
-        <w:t>CentOS</w:t>
-      </w:r>
-      <w:proofErr w:type="spellEnd"/>
-      <w:r>
-        <w:t xml:space="preserve"> 5.9- x64   </w:t>
-      </w:r>
-      <w:r>
-        <w:rPr>
-          <w:rFonts w:hint="eastAsia"/>
-        </w:rPr>
-        <w:t>，</w:t>
-      </w:r>
-      <w:r>
-        <w:t>kernel</w:t>
-      </w:r>
-      <w:r>
-        <w:rPr>
-          <w:rFonts w:hint="eastAsia"/>
-        </w:rPr>
-        <w:t>版本</w:t>
-      </w:r>
-      <w:r>
-        <w:rPr>
-          <w:rFonts w:hint="eastAsia"/>
-        </w:rPr>
-        <w:t xml:space="preserve"> </w:t>
+      <w:r>
+        <w:t>Oracle RAC</w:t>
       </w:r>
       <w:r>
         <w:rPr>
@@ -141,58 +169,7 @@
         <w:t>：</w:t>
       </w:r>
       <w:r>
-        <w:t>Linux 2.6.18-348.el5</w:t>
-      </w:r>
-      <w:r>
-        <w:rPr>
-          <w:rFonts w:hint="eastAsia"/>
-        </w:rPr>
-        <w:t>（默认）</w:t>
-      </w:r>
-    </w:p>
-    <w:p>
-      <w:pPr>
-        <w:pStyle w:val="2"/>
-      </w:pPr>
-      <w:r>
-        <w:t>1.3</w:t>
-      </w:r>
-      <w:r>
-        <w:rPr>
-          <w:rFonts w:hint="eastAsia"/>
-        </w:rPr>
-        <w:t>、</w:t>
-      </w:r>
-      <w:r>
-        <w:t>Oracle</w:t>
-      </w:r>
-      <w:r>
-        <w:rPr>
-          <w:rFonts w:hint="eastAsia"/>
-        </w:rPr>
-        <w:t>软件</w:t>
-      </w:r>
-    </w:p>
-    <w:p>
-      <w:pPr>
-        <w:ind w:firstLine="720"/>
-      </w:pPr>
-      <w:r>
-        <w:t>Oracle RAC</w:t>
-      </w:r>
-      <w:r>
-        <w:rPr>
-          <w:rFonts w:hint="eastAsia"/>
-        </w:rPr>
-        <w:t>：</w:t>
-      </w:r>
-      <w:proofErr w:type="gramStart"/>
-      <w:r>
-        <w:t>11gR2  for</w:t>
-      </w:r>
-      <w:proofErr w:type="gramEnd"/>
-      <w:r>
-        <w:t xml:space="preserve">  Linux  x64</w:t>
+        <w:t>11gR2  for  Linux  x64</w:t>
       </w:r>
       <w:r>
         <w:rPr>
@@ -363,13 +340,8 @@
         </w:rPr>
         <w:t>不支持</w:t>
       </w:r>
-      <w:proofErr w:type="spellStart"/>
-      <w:r>
-        <w:t>CentOS</w:t>
-      </w:r>
-      <w:proofErr w:type="spellEnd"/>
-      <w:r>
-        <w:t xml:space="preserve"> 6.x</w:t>
+      <w:r>
+        <w:t>CentOS 6.x</w:t>
       </w:r>
       <w:r>
         <w:rPr>
@@ -444,48 +416,125 @@
         <w:rPr>
           <w:rFonts w:hint="eastAsia"/>
         </w:rPr>
+        <w:t>二、创建数据库</w:t>
+      </w:r>
+    </w:p>
+    <w:p>
+      <w:pPr>
+        <w:pStyle w:val="2"/>
+        <w:rPr>
+          <w:rFonts w:hint="eastAsia"/>
+        </w:rPr>
+      </w:pPr>
+      <w:r>
+        <w:rPr>
+          <w:rFonts w:hint="eastAsia"/>
+        </w:rPr>
+        <w:t>2.1</w:t>
+      </w:r>
+      <w:r>
+        <w:rPr>
+          <w:rFonts w:hint="eastAsia"/>
+        </w:rPr>
+        <w:t>、执行</w:t>
+      </w:r>
+      <w:r>
+        <w:rPr>
+          <w:rFonts w:hint="eastAsia"/>
+        </w:rPr>
+        <w:t>DBCA</w:t>
+      </w:r>
+    </w:p>
+    <w:p>
+      <w:r>
+        <w:rPr>
+          <w:rFonts w:hint="eastAsia"/>
+        </w:rPr>
+        <w:t>使用</w:t>
+      </w:r>
+      <w:r>
+        <w:rPr>
+          <w:rFonts w:hint="eastAsia"/>
+        </w:rPr>
+        <w:t>oracle</w:t>
+      </w:r>
+      <w:r>
+        <w:rPr>
+          <w:rFonts w:hint="eastAsia"/>
+        </w:rPr>
+        <w:t>用户</w:t>
+      </w:r>
+      <w:r>
+        <w:rPr>
+          <w:rFonts w:hint="eastAsia"/>
+        </w:rPr>
+        <w:t>在</w:t>
+      </w:r>
+      <w:r>
+        <w:rPr>
+          <w:rFonts w:hint="eastAsia"/>
+        </w:rPr>
+        <w:t>node1</w:t>
+      </w:r>
+      <w:r>
+        <w:rPr>
+          <w:rFonts w:hint="eastAsia"/>
+        </w:rPr>
+        <w:t>上的</w:t>
+      </w:r>
+      <w:r>
+        <w:rPr>
+          <w:rFonts w:hint="eastAsia"/>
+        </w:rPr>
+        <w:t>console</w:t>
+      </w:r>
+      <w:r>
+        <w:rPr>
+          <w:rFonts w:hint="eastAsia"/>
+        </w:rPr>
+        <w:t>登录</w:t>
+      </w:r>
+      <w:r>
+        <w:rPr>
+          <w:rFonts w:hint="eastAsia"/>
+        </w:rPr>
+        <w:t>并执行</w:t>
+      </w:r>
+      <w:r>
+        <w:rPr>
+          <w:rFonts w:hint="eastAsia"/>
+        </w:rPr>
+        <w:t>dbca</w:t>
+      </w:r>
+      <w:r>
+        <w:rPr>
+          <w:rFonts w:hint="eastAsia"/>
+        </w:rPr>
+        <w:t>命令</w:t>
+      </w:r>
+      <w:r>
+        <w:rPr>
+          <w:rFonts w:hint="eastAsia"/>
+        </w:rPr>
+        <w:t>。</w:t>
+      </w:r>
+    </w:p>
+    <w:p>
+      <w:pPr>
+        <w:pStyle w:val="3"/>
+      </w:pPr>
+      <w:r>
+        <w:rPr>
+          <w:rFonts w:hint="eastAsia"/>
+        </w:rPr>
         <w:lastRenderedPageBreak/>
-        <w:t>二、创建数据库</w:t>
-      </w:r>
-    </w:p>
-    <w:p>
-      <w:pPr>
-        <w:pStyle w:val="2"/>
-      </w:pPr>
-      <w:r>
-        <w:rPr>
-          <w:rFonts w:hint="eastAsia"/>
-        </w:rPr>
-        <w:t>2.1</w:t>
-      </w:r>
-      <w:r>
-        <w:rPr>
-          <w:rFonts w:hint="eastAsia"/>
-        </w:rPr>
-        <w:t>、执行</w:t>
-      </w:r>
-      <w:r>
-        <w:rPr>
-          <w:rFonts w:hint="eastAsia"/>
-        </w:rPr>
-        <w:t>DBCA</w:t>
-      </w:r>
-    </w:p>
-    <w:p>
-      <w:pPr>
-        <w:pStyle w:val="3"/>
-      </w:pPr>
-      <w:r>
-        <w:rPr>
-          <w:rFonts w:hint="eastAsia"/>
-        </w:rPr>
         <w:t>创建</w:t>
       </w:r>
       <w:r>
         <w:rPr>
           <w:rFonts w:hint="eastAsia"/>
         </w:rPr>
-        <w:t>ORAC</w:t>
+        <w:t>Oracle</w:t>
       </w:r>
       <w:r>
         <w:rPr>
@@ -646,9 +695,6 @@
     <w:p>
       <w:pPr>
         <w:pStyle w:val="3"/>
-        <w:rPr>
-          <w:rFonts w:hint="eastAsia"/>
-        </w:rPr>
       </w:pPr>
       <w:r>
         <w:rPr>
@@ -689,70 +735,43 @@
           <w:rFonts w:hint="eastAsia"/>
           <w:color w:val="FF0000"/>
         </w:rPr>
-        <w:t>需要</w:t>
-      </w:r>
-      <w:proofErr w:type="gramStart"/>
+        <w:t>需要和之前配置的</w:t>
+      </w:r>
       <w:r>
         <w:rPr>
           <w:rFonts w:hint="eastAsia"/>
           <w:color w:val="FF0000"/>
         </w:rPr>
-        <w:t>和之前</w:t>
-      </w:r>
-      <w:proofErr w:type="gramEnd"/>
+        <w:t>/home/oracle</w:t>
+      </w:r>
       <w:r>
         <w:rPr>
           <w:rFonts w:hint="eastAsia"/>
           <w:color w:val="FF0000"/>
         </w:rPr>
-        <w:t>配置的</w:t>
+        <w:t>/.bash_profile</w:t>
       </w:r>
       <w:r>
         <w:rPr>
           <w:rFonts w:hint="eastAsia"/>
           <w:color w:val="FF0000"/>
         </w:rPr>
-        <w:t>/home/oracle</w:t>
+        <w:t>文件中的</w:t>
       </w:r>
       <w:r>
         <w:rPr>
           <w:rFonts w:hint="eastAsia"/>
           <w:color w:val="FF0000"/>
         </w:rPr>
-        <w:t>/.</w:t>
-      </w:r>
-      <w:proofErr w:type="spellStart"/>
+        <w:t>设定的</w:t>
+      </w:r>
       <w:r>
         <w:rPr>
           <w:rFonts w:hint="eastAsia"/>
           <w:color w:val="FF0000"/>
         </w:rPr>
-        <w:t>bash_profile</w:t>
-      </w:r>
-      <w:proofErr w:type="spellEnd"/>
-      <w:r>
-        <w:rPr>
-          <w:rFonts w:hint="eastAsia"/>
-          <w:color w:val="FF0000"/>
-        </w:rPr>
-        <w:t>文件中的</w:t>
-      </w:r>
-      <w:r>
-        <w:rPr>
-          <w:rFonts w:hint="eastAsia"/>
-          <w:color w:val="FF0000"/>
-        </w:rPr>
-        <w:t>设定的</w:t>
-      </w:r>
-      <w:proofErr w:type="spellStart"/>
-      <w:r>
-        <w:rPr>
-          <w:rFonts w:hint="eastAsia"/>
-          <w:color w:val="FF0000"/>
-        </w:rPr>
         <w:t>Oracle_SID</w:t>
       </w:r>
-      <w:proofErr w:type="spellEnd"/>
       <w:r>
         <w:rPr>
           <w:rFonts w:hint="eastAsia"/>
@@ -1088,7 +1107,7 @@
           <w:noProof/>
         </w:rPr>
         <w:drawing>
-          <wp:inline distT="0" distB="0" distL="0" distR="0" wp14:anchorId="2DE7E001" wp14:editId="09D3B76F">
+          <wp:inline distT="0" distB="0" distL="0" distR="0" wp14:anchorId="2B9DB11A" wp14:editId="5B9FEC24">
             <wp:extent cx="5486400" cy="3806190"/>
             <wp:effectExtent l="0" t="0" r="0" b="3810"/>
             <wp:docPr id="10" name="图片 10"/>
@@ -1132,7 +1151,7 @@
         </w:rPr>
         <w:lastRenderedPageBreak/>
         <w:drawing>
-          <wp:inline distT="0" distB="0" distL="0" distR="0" wp14:anchorId="469B895C" wp14:editId="76A6A9D4">
+          <wp:inline distT="0" distB="0" distL="0" distR="0" wp14:anchorId="2132F5AD" wp14:editId="3B07A419">
             <wp:extent cx="5486400" cy="3879215"/>
             <wp:effectExtent l="0" t="0" r="0" b="6985"/>
             <wp:docPr id="11" name="图片 11"/>
@@ -1175,7 +1194,7 @@
         </w:rPr>
         <w:lastRenderedPageBreak/>
         <w:drawing>
-          <wp:inline distT="0" distB="0" distL="0" distR="0" wp14:anchorId="4ADC1536" wp14:editId="1115BF86">
+          <wp:inline distT="0" distB="0" distL="0" distR="0" wp14:anchorId="2F2F1A0A" wp14:editId="3D06CBFF">
             <wp:extent cx="5486400" cy="5421630"/>
             <wp:effectExtent l="0" t="0" r="0" b="7620"/>
             <wp:docPr id="12" name="图片 12"/>
@@ -1342,19 +1361,2037 @@
         <w:rPr>
           <w:rFonts w:hint="eastAsia"/>
         </w:rPr>
-        <w:t>连接</w:t>
-      </w:r>
-      <w:r>
-        <w:rPr>
-          <w:rFonts w:hint="eastAsia"/>
-        </w:rPr>
-        <w:t>数据库</w:t>
-      </w:r>
-    </w:p>
-    <w:p>
+        <w:t>创建</w:t>
+      </w:r>
+      <w:r>
+        <w:rPr>
+          <w:rFonts w:hint="eastAsia"/>
+        </w:rPr>
+        <w:t>表空间、用户等</w:t>
+      </w:r>
+    </w:p>
+    <w:p>
+      <w:pPr>
+        <w:pStyle w:val="3"/>
+      </w:pPr>
+      <w:r>
+        <w:rPr>
+          <w:rFonts w:hint="eastAsia"/>
+        </w:rPr>
+        <w:t>2.2.1</w:t>
+      </w:r>
+      <w:r>
+        <w:rPr>
+          <w:rFonts w:hint="eastAsia"/>
+        </w:rPr>
+        <w:t>、使用</w:t>
+      </w:r>
+      <w:r>
+        <w:rPr>
+          <w:rFonts w:hint="eastAsia"/>
+        </w:rPr>
+        <w:t>sqlplus</w:t>
+      </w:r>
+      <w:r>
+        <w:rPr>
+          <w:rFonts w:hint="eastAsia"/>
+        </w:rPr>
+        <w:t>登录数据库</w:t>
+      </w:r>
+    </w:p>
+    <w:p>
+      <w:pPr>
+        <w:rPr>
+          <w:rFonts w:hint="eastAsia"/>
+        </w:rPr>
+      </w:pPr>
+      <w:r>
+        <w:rPr>
+          <w:rFonts w:hint="eastAsia"/>
+        </w:rPr>
+        <w:t>使用</w:t>
+      </w:r>
+      <w:r>
+        <w:rPr>
+          <w:rFonts w:hint="eastAsia"/>
+        </w:rPr>
+        <w:t>oracle</w:t>
+      </w:r>
+      <w:r>
+        <w:rPr>
+          <w:rFonts w:hint="eastAsia"/>
+        </w:rPr>
+        <w:t>用户在</w:t>
+      </w:r>
+      <w:r>
+        <w:rPr>
+          <w:rFonts w:hint="eastAsia"/>
+        </w:rPr>
+        <w:t>node1</w:t>
+      </w:r>
+      <w:r>
+        <w:rPr>
+          <w:rFonts w:hint="eastAsia"/>
+        </w:rPr>
+        <w:t>上登录，执行以下命令。</w:t>
+      </w:r>
+    </w:p>
+    <w:p>
+      <w:pPr>
+        <w:pStyle w:val="a3"/>
+      </w:pPr>
+      <w:r>
+        <w:t>[oracle@node1 ~]$ sqlplus / as sysdba</w:t>
+      </w:r>
+    </w:p>
+    <w:p>
+      <w:pPr>
+        <w:pStyle w:val="a3"/>
+      </w:pPr>
+      <w:r>
+        <w:t>SQL*Plus: Release 11.2.0.1.0 Product</w:t>
+      </w:r>
+      <w:r>
+        <w:t>ion on Mon Mar 11 11:21:14 2013</w:t>
+      </w:r>
+    </w:p>
+    <w:p>
+      <w:pPr>
+        <w:pStyle w:val="a3"/>
+      </w:pPr>
+      <w:r>
+        <w:t>Copyright (c) 1982, 2009</w:t>
+      </w:r>
+      <w:r>
+        <w:t>, Oracle.  All rights reserved.</w:t>
+      </w:r>
+    </w:p>
+    <w:p>
+      <w:pPr>
+        <w:pStyle w:val="a3"/>
+      </w:pPr>
+      <w:r>
+        <w:t>Connected to:</w:t>
+      </w:r>
+    </w:p>
+    <w:p>
+      <w:pPr>
+        <w:pStyle w:val="a3"/>
+      </w:pPr>
+      <w:r>
+        <w:t>Oracle Database 11g Enterprise Edition Release 11.2.0.1.0 - 64bit Production</w:t>
+      </w:r>
+    </w:p>
+    <w:p>
+      <w:pPr>
+        <w:pStyle w:val="a3"/>
+      </w:pPr>
+      <w:r>
+        <w:t>With the Partitioning, Real Application Clusters, Automatic Storage Management, OLAP,</w:t>
+      </w:r>
+    </w:p>
+    <w:p>
+      <w:pPr>
+        <w:pStyle w:val="a3"/>
+      </w:pPr>
+      <w:r>
+        <w:t>Data Mining and R</w:t>
+      </w:r>
+      <w:r>
+        <w:t>eal Application Testing options</w:t>
+      </w:r>
+    </w:p>
+    <w:p>
+      <w:pPr>
+        <w:pStyle w:val="a3"/>
+      </w:pPr>
+      <w:r>
+        <w:t>SQL&gt; show user;</w:t>
+      </w:r>
+    </w:p>
+    <w:p>
+      <w:pPr>
+        <w:pStyle w:val="a3"/>
+        <w:rPr>
+          <w:rFonts w:hint="eastAsia"/>
+        </w:rPr>
+      </w:pPr>
+      <w:r>
+        <w:t>USER is "SYS"</w:t>
+      </w:r>
+    </w:p>
+    <w:p>
+      <w:pPr>
+        <w:rPr>
+          <w:rFonts w:hint="eastAsia"/>
+        </w:rPr>
+      </w:pPr>
+      <w:r>
+        <w:rPr>
+          <w:rFonts w:hint="eastAsia"/>
+        </w:rPr>
+        <w:t>登录后在提示符后输入</w:t>
+      </w:r>
+      <w:r>
+        <w:rPr>
+          <w:rFonts w:hint="eastAsia"/>
+        </w:rPr>
+        <w:t>show user</w:t>
+      </w:r>
+      <w:r>
+        <w:rPr>
+          <w:rFonts w:hint="eastAsia"/>
+        </w:rPr>
+        <w:t>显示当前用户名。</w:t>
+      </w:r>
+      <w:r>
+        <w:t>S</w:t>
+      </w:r>
+      <w:r>
+        <w:rPr>
+          <w:rFonts w:hint="eastAsia"/>
+        </w:rPr>
+        <w:t>ys</w:t>
+      </w:r>
+      <w:r>
+        <w:rPr>
+          <w:rFonts w:hint="eastAsia"/>
+        </w:rPr>
+        <w:t>用户为数据库最高权限用户，必须添加</w:t>
+      </w:r>
+      <w:r>
+        <w:rPr>
+          <w:rFonts w:hint="eastAsia"/>
+        </w:rPr>
+        <w:t>as sysdba</w:t>
+      </w:r>
+      <w:r>
+        <w:rPr>
+          <w:rFonts w:hint="eastAsia"/>
+        </w:rPr>
+        <w:t>表面登录身份才可登录。</w:t>
+      </w:r>
+    </w:p>
+    <w:p>
+      <w:pPr>
+        <w:pStyle w:val="3"/>
+        <w:rPr>
+          <w:rFonts w:hint="eastAsia"/>
+        </w:rPr>
+      </w:pPr>
+      <w:r>
+        <w:rPr>
+          <w:rFonts w:hint="eastAsia"/>
+        </w:rPr>
+        <w:t>2.2.2</w:t>
+      </w:r>
+      <w:r>
+        <w:rPr>
+          <w:rFonts w:hint="eastAsia"/>
+        </w:rPr>
+        <w:t>、创建表空间</w:t>
+      </w:r>
+    </w:p>
+    <w:p>
+      <w:pPr>
+        <w:rPr>
+          <w:rStyle w:val="af0"/>
+          <w:rFonts w:hint="eastAsia"/>
+        </w:rPr>
+      </w:pPr>
+      <w:r>
+        <w:rPr>
+          <w:rStyle w:val="af0"/>
+          <w:rFonts w:hint="eastAsia"/>
+        </w:rPr>
+        <w:t>表空间操作参考：</w:t>
+      </w:r>
+      <w:r>
+        <w:rPr>
+          <w:rStyle w:val="af0"/>
+        </w:rPr>
+        <w:t>http://blog.csdn.net/tianlesoftware/article/details/4681973</w:t>
+      </w:r>
+    </w:p>
+    <w:p>
+      <w:pPr>
+        <w:rPr>
+          <w:rFonts w:hint="eastAsia"/>
+        </w:rPr>
+      </w:pPr>
+      <w:r>
+        <w:rPr>
+          <w:rFonts w:hint="eastAsia"/>
+        </w:rPr>
+        <w:lastRenderedPageBreak/>
+        <w:t>查询现有的表空间</w:t>
+      </w:r>
+    </w:p>
+    <w:p>
+      <w:pPr>
+        <w:pStyle w:val="a3"/>
+      </w:pPr>
+      <w:r>
+        <w:t>SQL&gt; select tablespace_name,contents from dba_tablespaces;</w:t>
+      </w:r>
+    </w:p>
+    <w:p>
+      <w:pPr>
+        <w:pStyle w:val="a3"/>
+      </w:pPr>
+      <w:r>
+        <w:t>TABLESPACE_NAME                                              CONTENTS</w:t>
+      </w:r>
+    </w:p>
+    <w:p>
+      <w:pPr>
+        <w:pStyle w:val="a3"/>
+      </w:pPr>
+      <w:r>
+        <w:t>------------------------------------------------------------ ------------------</w:t>
+      </w:r>
+    </w:p>
+    <w:p>
+      <w:pPr>
+        <w:pStyle w:val="a3"/>
+      </w:pPr>
+      <w:r>
+        <w:t>SYSTEM                                                       PERMANENT</w:t>
+      </w:r>
+    </w:p>
+    <w:p>
+      <w:pPr>
+        <w:pStyle w:val="a3"/>
+      </w:pPr>
+      <w:r>
+        <w:t>SYSAUX                                                       PERMANENT</w:t>
+      </w:r>
+    </w:p>
+    <w:p>
+      <w:pPr>
+        <w:pStyle w:val="a3"/>
+      </w:pPr>
+      <w:r>
+        <w:t>UNDOTBS1                                                     UNDO</w:t>
+      </w:r>
+    </w:p>
+    <w:p>
+      <w:pPr>
+        <w:pStyle w:val="a3"/>
+      </w:pPr>
+      <w:r>
+        <w:t>TEMP                                                         TEMPORARY</w:t>
+      </w:r>
+    </w:p>
+    <w:p>
+      <w:pPr>
+        <w:pStyle w:val="a3"/>
+      </w:pPr>
+      <w:r>
+        <w:t>UNDOTBS2                                                     UNDO</w:t>
+      </w:r>
+    </w:p>
+    <w:p>
+      <w:pPr>
+        <w:pStyle w:val="a3"/>
+      </w:pPr>
+      <w:r>
+        <w:t xml:space="preserve">USERS                                  </w:t>
+      </w:r>
+      <w:r>
+        <w:t xml:space="preserve">                      PERMANENT</w:t>
+      </w:r>
+    </w:p>
+    <w:p>
+      <w:pPr>
+        <w:pStyle w:val="a3"/>
+        <w:rPr>
+          <w:rFonts w:hint="eastAsia"/>
+        </w:rPr>
+      </w:pPr>
+      <w:r>
+        <w:rPr>
+          <w:rFonts w:hint="eastAsia"/>
+        </w:rPr>
+        <w:t>6</w:t>
+      </w:r>
+      <w:r>
+        <w:t xml:space="preserve"> rows selected.</w:t>
+      </w:r>
+    </w:p>
+    <w:p>
+      <w:pPr>
+        <w:rPr>
+          <w:rFonts w:hint="eastAsia"/>
+        </w:rPr>
+      </w:pPr>
+      <w:r>
+        <w:rPr>
+          <w:rFonts w:hint="eastAsia"/>
+        </w:rPr>
+        <w:t>创建一个新的表空间</w:t>
+      </w:r>
+    </w:p>
+    <w:p>
+      <w:pPr>
+        <w:pStyle w:val="a3"/>
+      </w:pPr>
+      <w:r>
+        <w:t>SQL&gt; create tablespace flowtest logging datafile '+RACDB_DATA1/NMS/DATAFILE/flowtest001' size 100m autoext</w:t>
+      </w:r>
+      <w:r>
+        <w:t>end on next 100m maxsize 1024m;</w:t>
+      </w:r>
+    </w:p>
+    <w:p>
+      <w:pPr>
+        <w:pStyle w:val="a3"/>
+        <w:rPr>
+          <w:rFonts w:hint="eastAsia"/>
+        </w:rPr>
+      </w:pPr>
+      <w:r>
+        <w:t>Tablespace created.</w:t>
+      </w:r>
+    </w:p>
+    <w:p>
+      <w:pPr>
+        <w:rPr>
+          <w:rFonts w:hint="eastAsia"/>
+        </w:rPr>
+      </w:pPr>
+      <w:r>
+        <w:rPr>
+          <w:rFonts w:hint="eastAsia"/>
+        </w:rPr>
+        <w:t>查询新的表空间</w:t>
+      </w:r>
+    </w:p>
+    <w:p>
+      <w:pPr>
+        <w:pStyle w:val="a3"/>
+      </w:pPr>
+      <w:r>
+        <w:t>SQL&gt; select tablespace_name,contents from dba_tablespaces;</w:t>
+      </w:r>
+    </w:p>
+    <w:p>
+      <w:pPr>
+        <w:pStyle w:val="a3"/>
+      </w:pPr>
+      <w:r>
+        <w:t>TABLESPACE_NAME                                              CONTENTS</w:t>
+      </w:r>
+    </w:p>
+    <w:p>
+      <w:pPr>
+        <w:pStyle w:val="a3"/>
+      </w:pPr>
+      <w:r>
+        <w:t>------------------------------------------------------------ ------------------</w:t>
+      </w:r>
+    </w:p>
+    <w:p>
+      <w:pPr>
+        <w:pStyle w:val="a3"/>
+      </w:pPr>
+      <w:r>
+        <w:t>SYSTEM                                                       PERMANENT</w:t>
+      </w:r>
+    </w:p>
+    <w:p>
+      <w:pPr>
+        <w:pStyle w:val="a3"/>
+      </w:pPr>
+      <w:r>
+        <w:t>SYSAUX                                                       PERMANENT</w:t>
+      </w:r>
+    </w:p>
+    <w:p>
+      <w:pPr>
+        <w:pStyle w:val="a3"/>
+      </w:pPr>
+      <w:r>
+        <w:t>UNDOTBS1                                                     UNDO</w:t>
+      </w:r>
+    </w:p>
+    <w:p>
+      <w:pPr>
+        <w:pStyle w:val="a3"/>
+      </w:pPr>
+      <w:r>
+        <w:t>TEMP                                                         TEMPORARY</w:t>
+      </w:r>
+    </w:p>
+    <w:p>
+      <w:pPr>
+        <w:pStyle w:val="a3"/>
+      </w:pPr>
+      <w:r>
+        <w:t>UNDOTBS2                                                     UNDO</w:t>
+      </w:r>
+    </w:p>
+    <w:p>
+      <w:pPr>
+        <w:pStyle w:val="a3"/>
+      </w:pPr>
+      <w:r>
+        <w:t>USERS                                                        PERMANENT</w:t>
+      </w:r>
+    </w:p>
+    <w:p>
+      <w:pPr>
+        <w:pStyle w:val="a3"/>
+      </w:pPr>
+      <w:r>
+        <w:t xml:space="preserve">FLOWTEST                               </w:t>
+      </w:r>
+      <w:r>
+        <w:t xml:space="preserve">                      PERMANENT</w:t>
+      </w:r>
+    </w:p>
+    <w:p>
+      <w:pPr>
+        <w:pStyle w:val="a3"/>
+        <w:rPr>
+          <w:rFonts w:hint="eastAsia"/>
+        </w:rPr>
+      </w:pPr>
+      <w:r>
+        <w:rPr>
+          <w:rFonts w:hint="eastAsia"/>
+        </w:rPr>
+        <w:t>7</w:t>
+      </w:r>
+      <w:r>
+        <w:t xml:space="preserve"> rows selected.</w:t>
+      </w:r>
+    </w:p>
+    <w:p>
+      <w:pPr>
+        <w:rPr>
+          <w:rFonts w:hint="eastAsia"/>
+        </w:rPr>
+      </w:pPr>
+      <w:r>
+        <w:rPr>
+          <w:rFonts w:hint="eastAsia"/>
+        </w:rPr>
+        <w:t>删除表空间</w:t>
+      </w:r>
+    </w:p>
+    <w:p>
+      <w:pPr>
+        <w:rPr>
+          <w:rStyle w:val="af0"/>
+        </w:rPr>
+      </w:pPr>
+      <w:r>
+        <w:rPr>
+          <w:rStyle w:val="af0"/>
+          <w:rFonts w:hint="eastAsia"/>
+        </w:rPr>
+        <w:t>删除表空间参考：</w:t>
+      </w:r>
+      <w:r>
+        <w:rPr>
+          <w:rStyle w:val="af0"/>
+        </w:rPr>
+        <w:t>http://blog.csdn.net/tianlesoftware/article/details/6305600</w:t>
+      </w:r>
+    </w:p>
+    <w:p>
+      <w:pPr>
+        <w:pStyle w:val="a3"/>
+      </w:pPr>
+      <w:r>
+        <w:t>SQL&gt; drop tablespace dave including contents and datafiles;</w:t>
+      </w:r>
+    </w:p>
+    <w:p>
+      <w:pPr>
+        <w:pStyle w:val="a3"/>
+        <w:rPr>
+          <w:rFonts w:hint="eastAsia"/>
+        </w:rPr>
+      </w:pPr>
+      <w:r>
+        <w:t>Tablespace dropped.</w:t>
+      </w:r>
+    </w:p>
+    <w:p>
+      <w:pPr>
+        <w:pStyle w:val="a3"/>
+        <w:rPr>
+          <w:rFonts w:hint="eastAsia"/>
+        </w:rPr>
+      </w:pPr>
+    </w:p>
+    <w:p>
+      <w:pPr>
+        <w:pStyle w:val="3"/>
+        <w:rPr>
+          <w:rFonts w:hint="eastAsia"/>
+        </w:rPr>
+      </w:pPr>
+      <w:r>
+        <w:rPr>
+          <w:rFonts w:hint="eastAsia"/>
+        </w:rPr>
+        <w:t>2.2.3</w:t>
+      </w:r>
+      <w:r>
+        <w:rPr>
+          <w:rFonts w:hint="eastAsia"/>
+        </w:rPr>
+        <w:t>、</w:t>
+      </w:r>
+      <w:r>
+        <w:rPr>
+          <w:rFonts w:hint="eastAsia"/>
+        </w:rPr>
+        <w:t>创建用户</w:t>
+      </w:r>
+    </w:p>
+    <w:p>
+      <w:r>
+        <w:rPr>
+          <w:rFonts w:hint="eastAsia"/>
+        </w:rPr>
+        <w:t>创建用户并指定表空间</w:t>
+      </w:r>
+    </w:p>
+    <w:p>
+      <w:pPr>
+        <w:pStyle w:val="a3"/>
+      </w:pPr>
+      <w:r>
+        <w:lastRenderedPageBreak/>
+        <w:t>SQL&gt; create user hqzhu001 identified by ImAdmhqzhu</w:t>
+      </w:r>
+    </w:p>
+    <w:p>
+      <w:pPr>
+        <w:pStyle w:val="a3"/>
+      </w:pPr>
+      <w:r>
+        <w:t xml:space="preserve">  2  default tablespace flowtest </w:t>
+      </w:r>
+    </w:p>
+    <w:p>
+      <w:pPr>
+        <w:pStyle w:val="a3"/>
+      </w:pPr>
+      <w:r>
+        <w:t xml:space="preserve">  3  temporary tablespace temp;</w:t>
+      </w:r>
+    </w:p>
+    <w:p>
+      <w:pPr>
+        <w:pStyle w:val="a3"/>
+      </w:pPr>
+    </w:p>
+    <w:p>
+      <w:pPr>
+        <w:pStyle w:val="a3"/>
+        <w:rPr>
+          <w:rFonts w:hint="eastAsia"/>
+        </w:rPr>
+      </w:pPr>
+      <w:r>
+        <w:t>User created.</w:t>
+      </w:r>
+    </w:p>
+    <w:p>
+      <w:r>
+        <w:rPr>
+          <w:rFonts w:hint="eastAsia"/>
+        </w:rPr>
+        <w:t>给与用户权限</w:t>
+      </w:r>
+    </w:p>
+    <w:p>
+      <w:pPr>
+        <w:pStyle w:val="a3"/>
+      </w:pPr>
+      <w:r>
+        <w:t>SQL&gt; grant connect,resource  to hqzhu001;</w:t>
+      </w:r>
+    </w:p>
+    <w:p>
+      <w:pPr>
+        <w:pStyle w:val="a3"/>
+      </w:pPr>
+    </w:p>
+    <w:p>
+      <w:pPr>
+        <w:pStyle w:val="a3"/>
+        <w:rPr>
+          <w:rFonts w:hint="eastAsia"/>
+        </w:rPr>
+      </w:pPr>
+      <w:r>
+        <w:t>Grant succeeded.</w:t>
+      </w:r>
+    </w:p>
+    <w:p>
+      <w:pPr>
+        <w:rPr>
+          <w:rFonts w:hint="eastAsia"/>
+        </w:rPr>
+      </w:pPr>
+      <w:r>
+        <w:rPr>
+          <w:rFonts w:hint="eastAsia"/>
+        </w:rPr>
+        <w:t>使用新建用户连接数据库</w:t>
+      </w:r>
+    </w:p>
+    <w:p>
+      <w:pPr>
+        <w:pStyle w:val="a3"/>
+      </w:pPr>
+      <w:r>
+        <w:t>SQL&gt; conn hqzhu001/ImAdmhqzhu</w:t>
+      </w:r>
+    </w:p>
+    <w:p>
+      <w:pPr>
+        <w:pStyle w:val="a3"/>
+      </w:pPr>
+      <w:r>
+        <w:t>Connected.</w:t>
+      </w:r>
+    </w:p>
+    <w:p>
+      <w:pPr>
+        <w:pStyle w:val="a3"/>
+      </w:pPr>
+      <w:r>
+        <w:t>SQL&gt; show user;</w:t>
+      </w:r>
+    </w:p>
+    <w:p>
+      <w:pPr>
+        <w:pStyle w:val="a3"/>
+        <w:rPr>
+          <w:rFonts w:hint="eastAsia"/>
+        </w:rPr>
+      </w:pPr>
+      <w:r>
+        <w:t>USER is "HQZHU001"</w:t>
+      </w:r>
+    </w:p>
+    <w:p>
+      <w:pPr>
+        <w:rPr>
+          <w:rFonts w:hint="eastAsia"/>
+        </w:rPr>
+      </w:pPr>
+      <w:r>
+        <w:rPr>
+          <w:rFonts w:hint="eastAsia"/>
+        </w:rPr>
+        <w:t>查询当前用户</w:t>
+      </w:r>
+    </w:p>
+    <w:p>
+      <w:pPr>
+        <w:pStyle w:val="a3"/>
+        <w:rPr>
+          <w:rStyle w:val="af0"/>
+          <w:b w:val="0"/>
+          <w:bCs w:val="0"/>
+          <w:smallCaps w:val="0"/>
+          <w:color w:val="auto"/>
+          <w:spacing w:val="0"/>
+          <w:u w:val="none"/>
+        </w:rPr>
+      </w:pPr>
+      <w:r>
+        <w:rPr>
+          <w:rStyle w:val="af0"/>
+          <w:b w:val="0"/>
+          <w:bCs w:val="0"/>
+          <w:smallCaps w:val="0"/>
+          <w:color w:val="auto"/>
+          <w:spacing w:val="0"/>
+          <w:u w:val="none"/>
+        </w:rPr>
+        <w:t>SQL&gt; SELECT username,user_id,account_status from dba_users;</w:t>
+      </w:r>
+    </w:p>
+    <w:p>
+      <w:pPr>
+        <w:pStyle w:val="a3"/>
+        <w:rPr>
+          <w:rStyle w:val="af0"/>
+          <w:b w:val="0"/>
+          <w:bCs w:val="0"/>
+          <w:smallCaps w:val="0"/>
+          <w:color w:val="auto"/>
+          <w:spacing w:val="0"/>
+          <w:u w:val="none"/>
+        </w:rPr>
+      </w:pPr>
+    </w:p>
+    <w:p>
+      <w:pPr>
+        <w:pStyle w:val="a3"/>
+        <w:rPr>
+          <w:rStyle w:val="af0"/>
+          <w:b w:val="0"/>
+          <w:bCs w:val="0"/>
+          <w:smallCaps w:val="0"/>
+          <w:color w:val="auto"/>
+          <w:spacing w:val="0"/>
+          <w:u w:val="none"/>
+        </w:rPr>
+      </w:pPr>
+      <w:r>
+        <w:rPr>
+          <w:rStyle w:val="af0"/>
+          <w:b w:val="0"/>
+          <w:bCs w:val="0"/>
+          <w:smallCaps w:val="0"/>
+          <w:color w:val="auto"/>
+          <w:spacing w:val="0"/>
+          <w:u w:val="none"/>
+        </w:rPr>
+        <w:t>USERNAME                                                        USER_ID ACCOUNT_</w:t>
+      </w:r>
+    </w:p>
+    <w:p>
+      <w:pPr>
+        <w:pStyle w:val="a3"/>
+        <w:rPr>
+          <w:rStyle w:val="af0"/>
+          <w:b w:val="0"/>
+          <w:bCs w:val="0"/>
+          <w:smallCaps w:val="0"/>
+          <w:color w:val="auto"/>
+          <w:spacing w:val="0"/>
+          <w:u w:val="none"/>
+        </w:rPr>
+      </w:pPr>
+      <w:r>
+        <w:rPr>
+          <w:rStyle w:val="af0"/>
+          <w:b w:val="0"/>
+          <w:bCs w:val="0"/>
+          <w:smallCaps w:val="0"/>
+          <w:color w:val="auto"/>
+          <w:spacing w:val="0"/>
+          <w:u w:val="none"/>
+        </w:rPr>
+        <w:t>------------------------------------------------------------ ---------- --------</w:t>
+      </w:r>
+    </w:p>
+    <w:p>
+      <w:pPr>
+        <w:pStyle w:val="a3"/>
+        <w:rPr>
+          <w:rStyle w:val="af0"/>
+          <w:b w:val="0"/>
+          <w:bCs w:val="0"/>
+          <w:smallCaps w:val="0"/>
+          <w:color w:val="auto"/>
+          <w:spacing w:val="0"/>
+          <w:u w:val="none"/>
+        </w:rPr>
+      </w:pPr>
+      <w:r>
+        <w:rPr>
+          <w:rStyle w:val="af0"/>
+          <w:b w:val="0"/>
+          <w:bCs w:val="0"/>
+          <w:smallCaps w:val="0"/>
+          <w:color w:val="auto"/>
+          <w:spacing w:val="0"/>
+          <w:u w:val="none"/>
+        </w:rPr>
+        <w:t>MGMT_VIEW                                                            74 OPEN</w:t>
+      </w:r>
+    </w:p>
+    <w:p>
+      <w:pPr>
+        <w:pStyle w:val="a3"/>
+        <w:rPr>
+          <w:rStyle w:val="af0"/>
+          <w:b w:val="0"/>
+          <w:bCs w:val="0"/>
+          <w:smallCaps w:val="0"/>
+          <w:color w:val="auto"/>
+          <w:spacing w:val="0"/>
+          <w:u w:val="none"/>
+        </w:rPr>
+      </w:pPr>
+      <w:r>
+        <w:rPr>
+          <w:rStyle w:val="af0"/>
+          <w:b w:val="0"/>
+          <w:bCs w:val="0"/>
+          <w:smallCaps w:val="0"/>
+          <w:color w:val="auto"/>
+          <w:spacing w:val="0"/>
+          <w:u w:val="none"/>
+        </w:rPr>
+        <w:t>SYS                                                                   0 OPEN</w:t>
+      </w:r>
+    </w:p>
+    <w:p>
+      <w:pPr>
+        <w:pStyle w:val="a3"/>
+        <w:rPr>
+          <w:rStyle w:val="af0"/>
+          <w:b w:val="0"/>
+          <w:bCs w:val="0"/>
+          <w:smallCaps w:val="0"/>
+          <w:color w:val="auto"/>
+          <w:spacing w:val="0"/>
+          <w:u w:val="none"/>
+        </w:rPr>
+      </w:pPr>
+      <w:r>
+        <w:rPr>
+          <w:rStyle w:val="af0"/>
+          <w:b w:val="0"/>
+          <w:bCs w:val="0"/>
+          <w:smallCaps w:val="0"/>
+          <w:color w:val="auto"/>
+          <w:spacing w:val="0"/>
+          <w:u w:val="none"/>
+        </w:rPr>
+        <w:t>SYSTEM                                                                5 OPEN</w:t>
+      </w:r>
+    </w:p>
+    <w:p>
+      <w:pPr>
+        <w:pStyle w:val="a3"/>
+        <w:rPr>
+          <w:rStyle w:val="af0"/>
+          <w:b w:val="0"/>
+          <w:bCs w:val="0"/>
+          <w:smallCaps w:val="0"/>
+          <w:color w:val="auto"/>
+          <w:spacing w:val="0"/>
+          <w:u w:val="none"/>
+        </w:rPr>
+      </w:pPr>
+      <w:r>
+        <w:rPr>
+          <w:rStyle w:val="af0"/>
+          <w:b w:val="0"/>
+          <w:bCs w:val="0"/>
+          <w:smallCaps w:val="0"/>
+          <w:color w:val="auto"/>
+          <w:spacing w:val="0"/>
+          <w:u w:val="none"/>
+        </w:rPr>
+        <w:t>DBSNMP                                                               30 OPEN</w:t>
+      </w:r>
+    </w:p>
+    <w:p>
+      <w:pPr>
+        <w:pStyle w:val="a3"/>
+        <w:rPr>
+          <w:rStyle w:val="af0"/>
+          <w:b w:val="0"/>
+          <w:bCs w:val="0"/>
+          <w:smallCaps w:val="0"/>
+          <w:color w:val="auto"/>
+          <w:spacing w:val="0"/>
+          <w:u w:val="none"/>
+        </w:rPr>
+      </w:pPr>
+      <w:r>
+        <w:rPr>
+          <w:rStyle w:val="af0"/>
+          <w:b w:val="0"/>
+          <w:bCs w:val="0"/>
+          <w:smallCaps w:val="0"/>
+          <w:color w:val="auto"/>
+          <w:spacing w:val="0"/>
+          <w:u w:val="none"/>
+        </w:rPr>
+        <w:t>SYSMAN                                                               72 OPEN</w:t>
+      </w:r>
+    </w:p>
+    <w:p>
+      <w:pPr>
+        <w:pStyle w:val="a3"/>
+        <w:rPr>
+          <w:rStyle w:val="af0"/>
+          <w:b w:val="0"/>
+          <w:bCs w:val="0"/>
+          <w:smallCaps w:val="0"/>
+          <w:color w:val="auto"/>
+          <w:spacing w:val="0"/>
+          <w:u w:val="none"/>
+        </w:rPr>
+      </w:pPr>
+      <w:r>
+        <w:rPr>
+          <w:rStyle w:val="af0"/>
+          <w:b w:val="0"/>
+          <w:bCs w:val="0"/>
+          <w:smallCaps w:val="0"/>
+          <w:color w:val="auto"/>
+          <w:spacing w:val="0"/>
+          <w:u w:val="none"/>
+        </w:rPr>
+        <w:t>HQZHU                                                                84 OPEN</w:t>
+      </w:r>
+    </w:p>
+    <w:p>
+      <w:pPr>
+        <w:pStyle w:val="a3"/>
+        <w:rPr>
+          <w:rStyle w:val="af0"/>
+          <w:b w:val="0"/>
+          <w:bCs w:val="0"/>
+          <w:smallCaps w:val="0"/>
+          <w:color w:val="auto"/>
+          <w:spacing w:val="0"/>
+          <w:u w:val="none"/>
+        </w:rPr>
+      </w:pPr>
+      <w:r>
+        <w:rPr>
+          <w:rStyle w:val="af0"/>
+          <w:b w:val="0"/>
+          <w:bCs w:val="0"/>
+          <w:smallCaps w:val="0"/>
+          <w:color w:val="auto"/>
+          <w:spacing w:val="0"/>
+          <w:u w:val="none"/>
+        </w:rPr>
+        <w:t>HQZHU001                                                             87 OPEN</w:t>
+      </w:r>
+    </w:p>
+    <w:p>
+      <w:pPr>
+        <w:pStyle w:val="a3"/>
+        <w:rPr>
+          <w:rStyle w:val="af0"/>
+          <w:b w:val="0"/>
+          <w:bCs w:val="0"/>
+          <w:smallCaps w:val="0"/>
+          <w:color w:val="auto"/>
+          <w:spacing w:val="0"/>
+          <w:u w:val="none"/>
+        </w:rPr>
+      </w:pPr>
+      <w:r>
+        <w:rPr>
+          <w:rStyle w:val="af0"/>
+          <w:b w:val="0"/>
+          <w:bCs w:val="0"/>
+          <w:smallCaps w:val="0"/>
+          <w:color w:val="auto"/>
+          <w:spacing w:val="0"/>
+          <w:u w:val="none"/>
+        </w:rPr>
+        <w:t>OUTLN                                                                 9 EXPIRED</w:t>
+      </w:r>
+    </w:p>
+    <w:p>
+      <w:pPr>
+        <w:pStyle w:val="a3"/>
+        <w:rPr>
+          <w:rStyle w:val="af0"/>
+          <w:b w:val="0"/>
+          <w:bCs w:val="0"/>
+          <w:smallCaps w:val="0"/>
+          <w:color w:val="auto"/>
+          <w:spacing w:val="0"/>
+          <w:u w:val="none"/>
+        </w:rPr>
+      </w:pPr>
+      <w:r>
+        <w:rPr>
+          <w:rStyle w:val="af0"/>
+          <w:b w:val="0"/>
+          <w:bCs w:val="0"/>
+          <w:smallCaps w:val="0"/>
+          <w:color w:val="auto"/>
+          <w:spacing w:val="0"/>
+          <w:u w:val="none"/>
+        </w:rPr>
+        <w:t>FLOWS_FILES                                                          75 EXPIRED</w:t>
+      </w:r>
+    </w:p>
+    <w:p>
+      <w:pPr>
+        <w:pStyle w:val="a3"/>
+        <w:rPr>
+          <w:rStyle w:val="af0"/>
+          <w:rFonts w:hint="eastAsia"/>
+          <w:b w:val="0"/>
+          <w:bCs w:val="0"/>
+          <w:smallCaps w:val="0"/>
+          <w:color w:val="auto"/>
+          <w:spacing w:val="0"/>
+          <w:u w:val="none"/>
+        </w:rPr>
+      </w:pPr>
+      <w:r>
+        <w:rPr>
+          <w:rStyle w:val="af0"/>
+          <w:b w:val="0"/>
+          <w:bCs w:val="0"/>
+          <w:smallCaps w:val="0"/>
+          <w:color w:val="auto"/>
+          <w:spacing w:val="0"/>
+          <w:u w:val="none"/>
+        </w:rPr>
+        <w:t>MDSYS                                                                57 EXPIRED</w:t>
+      </w:r>
+    </w:p>
+    <w:p>
+      <w:pPr>
+        <w:rPr>
+          <w:rFonts w:hint="eastAsia"/>
+        </w:rPr>
+      </w:pPr>
+      <w:r>
+        <w:rPr>
+          <w:rFonts w:hint="eastAsia"/>
+        </w:rPr>
+        <w:t>删除用户</w:t>
+      </w:r>
+    </w:p>
+    <w:p>
+      <w:pPr>
+        <w:pStyle w:val="a3"/>
+      </w:pPr>
+      <w:r>
+        <w:t>SQL&gt; drop user test001 cascade;</w:t>
+      </w:r>
+    </w:p>
+    <w:p>
+      <w:pPr>
+        <w:pStyle w:val="a3"/>
+        <w:rPr>
+          <w:rFonts w:hint="eastAsia"/>
+        </w:rPr>
+      </w:pPr>
+      <w:r>
+        <w:t>User dropped.</w:t>
+      </w:r>
+    </w:p>
+    <w:p>
+      <w:pPr>
+        <w:rPr>
+          <w:rFonts w:hint="eastAsia"/>
+        </w:rPr>
+      </w:pPr>
+      <w:r>
+        <w:rPr>
+          <w:rFonts w:hint="eastAsia"/>
+        </w:rPr>
+        <w:t>注意删除用户要特别小心。</w:t>
+      </w:r>
+    </w:p>
+    <w:p>
+      <w:pPr>
+        <w:pStyle w:val="2"/>
+        <w:rPr>
+          <w:rFonts w:hint="eastAsia"/>
+        </w:rPr>
+      </w:pPr>
+      <w:r>
+        <w:rPr>
+          <w:rFonts w:hint="eastAsia"/>
+        </w:rPr>
+        <w:lastRenderedPageBreak/>
+        <w:t>2.3</w:t>
+      </w:r>
+      <w:r>
+        <w:rPr>
+          <w:rFonts w:hint="eastAsia"/>
+        </w:rPr>
+        <w:t>、创建数据库模式对象</w:t>
+      </w:r>
+    </w:p>
+    <w:p>
+      <w:pPr>
+        <w:rPr>
+          <w:rFonts w:hint="eastAsia"/>
+        </w:rPr>
+      </w:pPr>
+      <w:r>
+        <w:rPr>
+          <w:rFonts w:hint="eastAsia"/>
+        </w:rPr>
+        <w:t>数据库模式对象有下列</w:t>
+      </w:r>
+      <w:r>
+        <w:rPr>
+          <w:rFonts w:hint="eastAsia"/>
+        </w:rPr>
+        <w:t>10</w:t>
+      </w:r>
+      <w:r>
+        <w:rPr>
+          <w:rFonts w:hint="eastAsia"/>
+        </w:rPr>
+        <w:t>种：</w:t>
+      </w:r>
       <w:bookmarkStart w:id="0" w:name="_GoBack"/>
       <w:bookmarkEnd w:id="0"/>
     </w:p>
+    <w:p>
+      <w:pPr>
+        <w:numPr>
+          <w:ilvl w:val="0"/>
+          <w:numId w:val="2"/>
+        </w:numPr>
+        <w:pBdr>
+          <w:top w:val="single" w:sz="6" w:space="2" w:color="D1D7DC"/>
+          <w:left w:val="single" w:sz="6" w:space="8" w:color="D1D7DC"/>
+          <w:bottom w:val="single" w:sz="6" w:space="2" w:color="D1D7DC"/>
+          <w:right w:val="single" w:sz="6" w:space="0" w:color="D1D7DC"/>
+        </w:pBdr>
+        <w:shd w:val="clear" w:color="auto" w:fill="FAFAFA"/>
+        <w:spacing w:after="0" w:line="270" w:lineRule="atLeast"/>
+        <w:ind w:left="570"/>
+        <w:rPr>
+          <w:rFonts w:ascii="Consolas" w:eastAsia="Times New Roman" w:hAnsi="Consolas" w:cs="Consolas"/>
+          <w:color w:val="2B91AF"/>
+          <w:sz w:val="18"/>
+          <w:szCs w:val="18"/>
+        </w:rPr>
+      </w:pPr>
+      <w:r>
+        <w:rPr>
+          <w:rFonts w:ascii="Consolas" w:eastAsia="Times New Roman" w:hAnsi="Consolas" w:cs="Consolas"/>
+          <w:b/>
+          <w:bCs/>
+          <w:color w:val="7F0055"/>
+          <w:sz w:val="18"/>
+          <w:szCs w:val="18"/>
+        </w:rPr>
+        <w:t>TABLE</w:t>
+      </w:r>
+      <w:r>
+        <w:rPr>
+          <w:rFonts w:ascii="Consolas" w:eastAsia="Times New Roman" w:hAnsi="Consolas" w:cs="Consolas"/>
+          <w:color w:val="000000"/>
+          <w:sz w:val="18"/>
+          <w:szCs w:val="18"/>
+        </w:rPr>
+        <w:t>   </w:t>
+      </w:r>
+      <w:r>
+        <w:rPr>
+          <w:rFonts w:ascii="宋体" w:eastAsia="宋体" w:hAnsi="宋体" w:cs="宋体" w:hint="eastAsia"/>
+          <w:color w:val="000000"/>
+          <w:sz w:val="18"/>
+          <w:szCs w:val="18"/>
+        </w:rPr>
+        <w:t>表</w:t>
+      </w:r>
+      <w:r>
+        <w:rPr>
+          <w:rFonts w:ascii="Consolas" w:eastAsia="Times New Roman" w:hAnsi="Consolas" w:cs="Consolas"/>
+          <w:color w:val="000000"/>
+          <w:sz w:val="18"/>
+          <w:szCs w:val="18"/>
+        </w:rPr>
+        <w:t>   </w:t>
+      </w:r>
+      <w:r>
+        <w:rPr>
+          <w:rFonts w:ascii="宋体" w:eastAsia="宋体" w:hAnsi="宋体" w:cs="宋体" w:hint="eastAsia"/>
+          <w:color w:val="000000"/>
+          <w:sz w:val="18"/>
+          <w:szCs w:val="18"/>
+        </w:rPr>
+        <w:t>用于存储数据的基本结构</w:t>
+      </w:r>
+      <w:r>
+        <w:rPr>
+          <w:rFonts w:ascii="Consolas" w:eastAsia="Times New Roman" w:hAnsi="Consolas" w:cs="Consolas"/>
+          <w:color w:val="000000"/>
+          <w:sz w:val="18"/>
+          <w:szCs w:val="18"/>
+        </w:rPr>
+        <w:t>  </w:t>
+      </w:r>
+    </w:p>
+    <w:p>
+      <w:pPr>
+        <w:numPr>
+          <w:ilvl w:val="0"/>
+          <w:numId w:val="2"/>
+        </w:numPr>
+        <w:pBdr>
+          <w:top w:val="single" w:sz="6" w:space="2" w:color="D1D7DC"/>
+          <w:left w:val="single" w:sz="6" w:space="8" w:color="D1D7DC"/>
+          <w:bottom w:val="single" w:sz="6" w:space="2" w:color="D1D7DC"/>
+          <w:right w:val="single" w:sz="6" w:space="0" w:color="D1D7DC"/>
+        </w:pBdr>
+        <w:shd w:val="clear" w:color="auto" w:fill="FAFAFA"/>
+        <w:spacing w:after="0" w:line="270" w:lineRule="atLeast"/>
+        <w:ind w:left="570"/>
+        <w:rPr>
+          <w:rFonts w:ascii="Consolas" w:eastAsia="Times New Roman" w:hAnsi="Consolas" w:cs="Consolas"/>
+          <w:color w:val="2B91AF"/>
+          <w:sz w:val="18"/>
+          <w:szCs w:val="18"/>
+        </w:rPr>
+      </w:pPr>
+      <w:r>
+        <w:rPr>
+          <w:rFonts w:ascii="Consolas" w:eastAsia="Times New Roman" w:hAnsi="Consolas" w:cs="Consolas"/>
+          <w:b/>
+          <w:bCs/>
+          <w:color w:val="7F0055"/>
+          <w:sz w:val="18"/>
+          <w:szCs w:val="18"/>
+        </w:rPr>
+        <w:t>VIEW</w:t>
+      </w:r>
+      <w:r>
+        <w:rPr>
+          <w:rFonts w:ascii="Consolas" w:eastAsia="Times New Roman" w:hAnsi="Consolas" w:cs="Consolas"/>
+          <w:color w:val="000000"/>
+          <w:sz w:val="18"/>
+          <w:szCs w:val="18"/>
+        </w:rPr>
+        <w:t>    </w:t>
+      </w:r>
+      <w:r>
+        <w:rPr>
+          <w:rFonts w:ascii="宋体" w:eastAsia="宋体" w:hAnsi="宋体" w:cs="宋体" w:hint="eastAsia"/>
+          <w:color w:val="000000"/>
+          <w:sz w:val="18"/>
+          <w:szCs w:val="18"/>
+        </w:rPr>
+        <w:t>视图</w:t>
+      </w:r>
+      <w:r>
+        <w:rPr>
+          <w:rFonts w:ascii="Consolas" w:eastAsia="Times New Roman" w:hAnsi="Consolas" w:cs="Consolas"/>
+          <w:color w:val="000000"/>
+          <w:sz w:val="18"/>
+          <w:szCs w:val="18"/>
+        </w:rPr>
+        <w:t>  </w:t>
+      </w:r>
+      <w:r>
+        <w:rPr>
+          <w:rFonts w:ascii="宋体" w:eastAsia="宋体" w:hAnsi="宋体" w:cs="宋体" w:hint="eastAsia"/>
+          <w:color w:val="000000"/>
+          <w:sz w:val="18"/>
+          <w:szCs w:val="18"/>
+        </w:rPr>
+        <w:t>以不同的侧面反映表的数据，是一种逻辑上的表</w:t>
+      </w:r>
+      <w:r>
+        <w:rPr>
+          <w:rFonts w:ascii="Consolas" w:eastAsia="Times New Roman" w:hAnsi="Consolas" w:cs="Consolas"/>
+          <w:color w:val="000000"/>
+          <w:sz w:val="18"/>
+          <w:szCs w:val="18"/>
+        </w:rPr>
+        <w:t>  </w:t>
+      </w:r>
+    </w:p>
+    <w:p>
+      <w:pPr>
+        <w:numPr>
+          <w:ilvl w:val="0"/>
+          <w:numId w:val="2"/>
+        </w:numPr>
+        <w:pBdr>
+          <w:top w:val="single" w:sz="6" w:space="2" w:color="D1D7DC"/>
+          <w:left w:val="single" w:sz="6" w:space="8" w:color="D1D7DC"/>
+          <w:bottom w:val="single" w:sz="6" w:space="2" w:color="D1D7DC"/>
+          <w:right w:val="single" w:sz="6" w:space="0" w:color="D1D7DC"/>
+        </w:pBdr>
+        <w:shd w:val="clear" w:color="auto" w:fill="FAFAFA"/>
+        <w:spacing w:after="0" w:line="270" w:lineRule="atLeast"/>
+        <w:ind w:left="570"/>
+        <w:rPr>
+          <w:rFonts w:ascii="Consolas" w:eastAsia="Times New Roman" w:hAnsi="Consolas" w:cs="Consolas"/>
+          <w:color w:val="2B91AF"/>
+          <w:sz w:val="18"/>
+          <w:szCs w:val="18"/>
+        </w:rPr>
+      </w:pPr>
+      <w:r>
+        <w:rPr>
+          <w:rFonts w:ascii="Consolas" w:eastAsia="Times New Roman" w:hAnsi="Consolas" w:cs="Consolas"/>
+          <w:b/>
+          <w:bCs/>
+          <w:color w:val="7F0055"/>
+          <w:sz w:val="18"/>
+          <w:szCs w:val="18"/>
+        </w:rPr>
+        <w:t>INDEX</w:t>
+      </w:r>
+      <w:r>
+        <w:rPr>
+          <w:rFonts w:ascii="Consolas" w:eastAsia="Times New Roman" w:hAnsi="Consolas" w:cs="Consolas"/>
+          <w:color w:val="000000"/>
+          <w:sz w:val="18"/>
+          <w:szCs w:val="18"/>
+        </w:rPr>
+        <w:t>   </w:t>
+      </w:r>
+      <w:r>
+        <w:rPr>
+          <w:rFonts w:ascii="宋体" w:eastAsia="宋体" w:hAnsi="宋体" w:cs="宋体" w:hint="eastAsia"/>
+          <w:color w:val="000000"/>
+          <w:sz w:val="18"/>
+          <w:szCs w:val="18"/>
+        </w:rPr>
+        <w:t>索引</w:t>
+      </w:r>
+      <w:r>
+        <w:rPr>
+          <w:rFonts w:ascii="Consolas" w:eastAsia="Times New Roman" w:hAnsi="Consolas" w:cs="Consolas"/>
+          <w:color w:val="000000"/>
+          <w:sz w:val="18"/>
+          <w:szCs w:val="18"/>
+        </w:rPr>
+        <w:t>  </w:t>
+      </w:r>
+      <w:r>
+        <w:rPr>
+          <w:rFonts w:ascii="宋体" w:eastAsia="宋体" w:hAnsi="宋体" w:cs="宋体" w:hint="eastAsia"/>
+          <w:color w:val="000000"/>
+          <w:sz w:val="18"/>
+          <w:szCs w:val="18"/>
+        </w:rPr>
+        <w:t>加快表的查询速度</w:t>
+      </w:r>
+      <w:r>
+        <w:rPr>
+          <w:rFonts w:ascii="Consolas" w:eastAsia="Times New Roman" w:hAnsi="Consolas" w:cs="Consolas"/>
+          <w:color w:val="000000"/>
+          <w:sz w:val="18"/>
+          <w:szCs w:val="18"/>
+        </w:rPr>
+        <w:t>  </w:t>
+      </w:r>
+    </w:p>
+    <w:p>
+      <w:pPr>
+        <w:numPr>
+          <w:ilvl w:val="0"/>
+          <w:numId w:val="2"/>
+        </w:numPr>
+        <w:pBdr>
+          <w:top w:val="single" w:sz="6" w:space="2" w:color="D1D7DC"/>
+          <w:left w:val="single" w:sz="6" w:space="8" w:color="D1D7DC"/>
+          <w:bottom w:val="single" w:sz="6" w:space="2" w:color="D1D7DC"/>
+          <w:right w:val="single" w:sz="6" w:space="0" w:color="D1D7DC"/>
+        </w:pBdr>
+        <w:shd w:val="clear" w:color="auto" w:fill="FAFAFA"/>
+        <w:spacing w:after="0" w:line="270" w:lineRule="atLeast"/>
+        <w:ind w:left="570"/>
+        <w:rPr>
+          <w:rFonts w:ascii="Consolas" w:eastAsia="Times New Roman" w:hAnsi="Consolas" w:cs="Consolas"/>
+          <w:color w:val="2B91AF"/>
+          <w:sz w:val="18"/>
+          <w:szCs w:val="18"/>
+        </w:rPr>
+      </w:pPr>
+      <w:r>
+        <w:rPr>
+          <w:rFonts w:ascii="Consolas" w:eastAsia="Times New Roman" w:hAnsi="Consolas" w:cs="Consolas"/>
+          <w:color w:val="000000"/>
+          <w:sz w:val="18"/>
+          <w:szCs w:val="18"/>
+        </w:rPr>
+        <w:t>CLUSTER </w:t>
+      </w:r>
+      <w:r>
+        <w:rPr>
+          <w:rFonts w:ascii="宋体" w:eastAsia="宋体" w:hAnsi="宋体" w:cs="宋体" w:hint="eastAsia"/>
+          <w:color w:val="000000"/>
+          <w:sz w:val="18"/>
+          <w:szCs w:val="18"/>
+        </w:rPr>
+        <w:t>聚簇</w:t>
+      </w:r>
+      <w:r>
+        <w:rPr>
+          <w:rFonts w:ascii="Consolas" w:eastAsia="Times New Roman" w:hAnsi="Consolas" w:cs="Consolas"/>
+          <w:color w:val="000000"/>
+          <w:sz w:val="18"/>
+          <w:szCs w:val="18"/>
+        </w:rPr>
+        <w:t>  </w:t>
+      </w:r>
+      <w:r>
+        <w:rPr>
+          <w:rFonts w:ascii="宋体" w:eastAsia="宋体" w:hAnsi="宋体" w:cs="宋体" w:hint="eastAsia"/>
+          <w:color w:val="000000"/>
+          <w:sz w:val="18"/>
+          <w:szCs w:val="18"/>
+        </w:rPr>
+        <w:t>将不同表的字段并用的一种特殊结构的表集合</w:t>
+      </w:r>
+      <w:r>
+        <w:rPr>
+          <w:rFonts w:ascii="Consolas" w:eastAsia="Times New Roman" w:hAnsi="Consolas" w:cs="Consolas"/>
+          <w:color w:val="000000"/>
+          <w:sz w:val="18"/>
+          <w:szCs w:val="18"/>
+        </w:rPr>
+        <w:t>  </w:t>
+      </w:r>
+    </w:p>
+    <w:p>
+      <w:pPr>
+        <w:numPr>
+          <w:ilvl w:val="0"/>
+          <w:numId w:val="2"/>
+        </w:numPr>
+        <w:pBdr>
+          <w:top w:val="single" w:sz="6" w:space="2" w:color="D1D7DC"/>
+          <w:left w:val="single" w:sz="6" w:space="8" w:color="D1D7DC"/>
+          <w:bottom w:val="single" w:sz="6" w:space="2" w:color="D1D7DC"/>
+          <w:right w:val="single" w:sz="6" w:space="0" w:color="D1D7DC"/>
+        </w:pBdr>
+        <w:shd w:val="clear" w:color="auto" w:fill="FAFAFA"/>
+        <w:spacing w:after="0" w:line="270" w:lineRule="atLeast"/>
+        <w:ind w:left="570"/>
+        <w:rPr>
+          <w:rFonts w:ascii="Consolas" w:eastAsia="Times New Roman" w:hAnsi="Consolas" w:cs="Consolas"/>
+          <w:color w:val="2B91AF"/>
+          <w:sz w:val="18"/>
+          <w:szCs w:val="18"/>
+        </w:rPr>
+      </w:pPr>
+      <w:r>
+        <w:rPr>
+          <w:rFonts w:ascii="Consolas" w:eastAsia="Times New Roman" w:hAnsi="Consolas" w:cs="Consolas"/>
+          <w:b/>
+          <w:bCs/>
+          <w:color w:val="7F0055"/>
+          <w:sz w:val="18"/>
+          <w:szCs w:val="18"/>
+        </w:rPr>
+        <w:t>SEQUENCE</w:t>
+      </w:r>
+      <w:r>
+        <w:rPr>
+          <w:rFonts w:ascii="Consolas" w:eastAsia="Times New Roman" w:hAnsi="Consolas" w:cs="Consolas"/>
+          <w:color w:val="000000"/>
+          <w:sz w:val="18"/>
+          <w:szCs w:val="18"/>
+        </w:rPr>
+        <w:t>    </w:t>
+      </w:r>
+      <w:r>
+        <w:rPr>
+          <w:rFonts w:ascii="宋体" w:eastAsia="宋体" w:hAnsi="宋体" w:cs="宋体" w:hint="eastAsia"/>
+          <w:color w:val="000000"/>
+          <w:sz w:val="18"/>
+          <w:szCs w:val="18"/>
+        </w:rPr>
+        <w:t>序列</w:t>
+      </w:r>
+      <w:r>
+        <w:rPr>
+          <w:rFonts w:ascii="Consolas" w:eastAsia="Times New Roman" w:hAnsi="Consolas" w:cs="Consolas"/>
+          <w:color w:val="000000"/>
+          <w:sz w:val="18"/>
+          <w:szCs w:val="18"/>
+        </w:rPr>
+        <w:t>  </w:t>
+      </w:r>
+      <w:r>
+        <w:rPr>
+          <w:rFonts w:ascii="宋体" w:eastAsia="宋体" w:hAnsi="宋体" w:cs="宋体" w:hint="eastAsia"/>
+          <w:color w:val="000000"/>
+          <w:sz w:val="18"/>
+          <w:szCs w:val="18"/>
+        </w:rPr>
+        <w:t>生成数字序列，用于在插入时自动填充表的字段</w:t>
+      </w:r>
+      <w:r>
+        <w:rPr>
+          <w:rFonts w:ascii="Consolas" w:eastAsia="Times New Roman" w:hAnsi="Consolas" w:cs="Consolas"/>
+          <w:color w:val="000000"/>
+          <w:sz w:val="18"/>
+          <w:szCs w:val="18"/>
+        </w:rPr>
+        <w:t>  </w:t>
+      </w:r>
+    </w:p>
+    <w:p>
+      <w:pPr>
+        <w:numPr>
+          <w:ilvl w:val="0"/>
+          <w:numId w:val="2"/>
+        </w:numPr>
+        <w:pBdr>
+          <w:top w:val="single" w:sz="6" w:space="2" w:color="D1D7DC"/>
+          <w:left w:val="single" w:sz="6" w:space="8" w:color="D1D7DC"/>
+          <w:bottom w:val="single" w:sz="6" w:space="2" w:color="D1D7DC"/>
+          <w:right w:val="single" w:sz="6" w:space="0" w:color="D1D7DC"/>
+        </w:pBdr>
+        <w:shd w:val="clear" w:color="auto" w:fill="FAFAFA"/>
+        <w:spacing w:after="0" w:line="270" w:lineRule="atLeast"/>
+        <w:ind w:left="570"/>
+        <w:rPr>
+          <w:rFonts w:ascii="Consolas" w:eastAsia="Times New Roman" w:hAnsi="Consolas" w:cs="Consolas"/>
+          <w:color w:val="2B91AF"/>
+          <w:sz w:val="18"/>
+          <w:szCs w:val="18"/>
+        </w:rPr>
+      </w:pPr>
+      <w:r>
+        <w:rPr>
+          <w:rFonts w:ascii="Consolas" w:eastAsia="Times New Roman" w:hAnsi="Consolas" w:cs="Consolas"/>
+          <w:color w:val="000000"/>
+          <w:sz w:val="18"/>
+          <w:szCs w:val="18"/>
+        </w:rPr>
+        <w:t>SYNONYM </w:t>
+      </w:r>
+      <w:r>
+        <w:rPr>
+          <w:rFonts w:ascii="宋体" w:eastAsia="宋体" w:hAnsi="宋体" w:cs="宋体" w:hint="eastAsia"/>
+          <w:color w:val="000000"/>
+          <w:sz w:val="18"/>
+          <w:szCs w:val="18"/>
+        </w:rPr>
+        <w:t>同义词</w:t>
+      </w:r>
+      <w:r>
+        <w:rPr>
+          <w:rFonts w:ascii="Consolas" w:eastAsia="Times New Roman" w:hAnsi="Consolas" w:cs="Consolas"/>
+          <w:color w:val="000000"/>
+          <w:sz w:val="18"/>
+          <w:szCs w:val="18"/>
+        </w:rPr>
+        <w:t> </w:t>
+      </w:r>
+      <w:r>
+        <w:rPr>
+          <w:rFonts w:ascii="宋体" w:eastAsia="宋体" w:hAnsi="宋体" w:cs="宋体" w:hint="eastAsia"/>
+          <w:color w:val="000000"/>
+          <w:sz w:val="18"/>
+          <w:szCs w:val="18"/>
+        </w:rPr>
+        <w:t>为简化和便于记忆，给对象起的别名</w:t>
+      </w:r>
+      <w:r>
+        <w:rPr>
+          <w:rFonts w:ascii="Consolas" w:eastAsia="Times New Roman" w:hAnsi="Consolas" w:cs="Consolas"/>
+          <w:color w:val="000000"/>
+          <w:sz w:val="18"/>
+          <w:szCs w:val="18"/>
+        </w:rPr>
+        <w:t>  </w:t>
+      </w:r>
+    </w:p>
+    <w:p>
+      <w:pPr>
+        <w:numPr>
+          <w:ilvl w:val="0"/>
+          <w:numId w:val="2"/>
+        </w:numPr>
+        <w:pBdr>
+          <w:top w:val="single" w:sz="6" w:space="2" w:color="D1D7DC"/>
+          <w:left w:val="single" w:sz="6" w:space="8" w:color="D1D7DC"/>
+          <w:bottom w:val="single" w:sz="6" w:space="2" w:color="D1D7DC"/>
+          <w:right w:val="single" w:sz="6" w:space="0" w:color="D1D7DC"/>
+        </w:pBdr>
+        <w:shd w:val="clear" w:color="auto" w:fill="FAFAFA"/>
+        <w:spacing w:after="0" w:line="270" w:lineRule="atLeast"/>
+        <w:ind w:left="570"/>
+        <w:rPr>
+          <w:rFonts w:ascii="Consolas" w:eastAsia="Times New Roman" w:hAnsi="Consolas" w:cs="Consolas"/>
+          <w:color w:val="2B91AF"/>
+          <w:sz w:val="18"/>
+          <w:szCs w:val="18"/>
+        </w:rPr>
+      </w:pPr>
+      <w:r>
+        <w:rPr>
+          <w:rFonts w:ascii="Consolas" w:eastAsia="Times New Roman" w:hAnsi="Consolas" w:cs="Consolas"/>
+          <w:b/>
+          <w:bCs/>
+          <w:color w:val="7F0055"/>
+          <w:sz w:val="18"/>
+          <w:szCs w:val="18"/>
+        </w:rPr>
+        <w:t>DATABASE</w:t>
+      </w:r>
+      <w:r>
+        <w:rPr>
+          <w:rFonts w:ascii="Consolas" w:eastAsia="Times New Roman" w:hAnsi="Consolas" w:cs="Consolas"/>
+          <w:color w:val="000000"/>
+          <w:sz w:val="18"/>
+          <w:szCs w:val="18"/>
+        </w:rPr>
+        <w:t> LINK   </w:t>
+      </w:r>
+      <w:r>
+        <w:rPr>
+          <w:rFonts w:ascii="宋体" w:eastAsia="宋体" w:hAnsi="宋体" w:cs="宋体" w:hint="eastAsia"/>
+          <w:color w:val="000000"/>
+          <w:sz w:val="18"/>
+          <w:szCs w:val="18"/>
+        </w:rPr>
+        <w:t>数据库链接</w:t>
+      </w:r>
+      <w:r>
+        <w:rPr>
+          <w:rFonts w:ascii="Consolas" w:eastAsia="Times New Roman" w:hAnsi="Consolas" w:cs="Consolas"/>
+          <w:color w:val="000000"/>
+          <w:sz w:val="18"/>
+          <w:szCs w:val="18"/>
+        </w:rPr>
+        <w:t>   </w:t>
+      </w:r>
+      <w:r>
+        <w:rPr>
+          <w:rFonts w:ascii="宋体" w:eastAsia="宋体" w:hAnsi="宋体" w:cs="宋体" w:hint="eastAsia"/>
+          <w:color w:val="000000"/>
+          <w:sz w:val="18"/>
+          <w:szCs w:val="18"/>
+        </w:rPr>
+        <w:t>为访问远程对象创建的通道</w:t>
+      </w:r>
+      <w:r>
+        <w:rPr>
+          <w:rFonts w:ascii="Consolas" w:eastAsia="Times New Roman" w:hAnsi="Consolas" w:cs="Consolas"/>
+          <w:color w:val="000000"/>
+          <w:sz w:val="18"/>
+          <w:szCs w:val="18"/>
+        </w:rPr>
+        <w:t>  </w:t>
+      </w:r>
+    </w:p>
+    <w:p>
+      <w:pPr>
+        <w:numPr>
+          <w:ilvl w:val="0"/>
+          <w:numId w:val="2"/>
+        </w:numPr>
+        <w:pBdr>
+          <w:top w:val="single" w:sz="6" w:space="2" w:color="D1D7DC"/>
+          <w:left w:val="single" w:sz="6" w:space="8" w:color="D1D7DC"/>
+          <w:bottom w:val="single" w:sz="6" w:space="2" w:color="D1D7DC"/>
+          <w:right w:val="single" w:sz="6" w:space="0" w:color="D1D7DC"/>
+        </w:pBdr>
+        <w:shd w:val="clear" w:color="auto" w:fill="FAFAFA"/>
+        <w:spacing w:after="0" w:line="270" w:lineRule="atLeast"/>
+        <w:ind w:left="570"/>
+        <w:rPr>
+          <w:rFonts w:ascii="Consolas" w:eastAsia="Times New Roman" w:hAnsi="Consolas" w:cs="Consolas"/>
+          <w:color w:val="2B91AF"/>
+          <w:sz w:val="18"/>
+          <w:szCs w:val="18"/>
+        </w:rPr>
+      </w:pPr>
+      <w:r>
+        <w:rPr>
+          <w:rFonts w:ascii="Consolas" w:eastAsia="Times New Roman" w:hAnsi="Consolas" w:cs="Consolas"/>
+          <w:color w:val="000000"/>
+          <w:sz w:val="18"/>
+          <w:szCs w:val="18"/>
+        </w:rPr>
+        <w:t>STORED </w:t>
+      </w:r>
+      <w:r>
+        <w:rPr>
+          <w:rFonts w:ascii="Consolas" w:eastAsia="Times New Roman" w:hAnsi="Consolas" w:cs="Consolas"/>
+          <w:b/>
+          <w:bCs/>
+          <w:color w:val="7F0055"/>
+          <w:sz w:val="18"/>
+          <w:szCs w:val="18"/>
+        </w:rPr>
+        <w:t>PROCEDURE</w:t>
+      </w:r>
+      <w:r>
+        <w:rPr>
+          <w:rFonts w:ascii="宋体" w:eastAsia="宋体" w:hAnsi="宋体" w:cs="宋体" w:hint="eastAsia"/>
+          <w:color w:val="000000"/>
+          <w:sz w:val="18"/>
+          <w:szCs w:val="18"/>
+        </w:rPr>
+        <w:t>、</w:t>
+      </w:r>
+      <w:r>
+        <w:rPr>
+          <w:rFonts w:ascii="Consolas" w:eastAsia="Times New Roman" w:hAnsi="Consolas" w:cs="Consolas"/>
+          <w:b/>
+          <w:bCs/>
+          <w:color w:val="7F0055"/>
+          <w:sz w:val="18"/>
+          <w:szCs w:val="18"/>
+        </w:rPr>
+        <w:t>FUNCTION</w:t>
+      </w:r>
+      <w:r>
+        <w:rPr>
+          <w:rFonts w:ascii="Consolas" w:eastAsia="Times New Roman" w:hAnsi="Consolas" w:cs="Consolas"/>
+          <w:color w:val="000000"/>
+          <w:sz w:val="18"/>
+          <w:szCs w:val="18"/>
+        </w:rPr>
+        <w:t>   </w:t>
+      </w:r>
+      <w:r>
+        <w:rPr>
+          <w:rFonts w:ascii="宋体" w:eastAsia="宋体" w:hAnsi="宋体" w:cs="宋体" w:hint="eastAsia"/>
+          <w:color w:val="000000"/>
+          <w:sz w:val="18"/>
+          <w:szCs w:val="18"/>
+        </w:rPr>
+        <w:t>存储过程和函数</w:t>
+      </w:r>
+      <w:r>
+        <w:rPr>
+          <w:rFonts w:ascii="Consolas" w:eastAsia="Times New Roman" w:hAnsi="Consolas" w:cs="Consolas"/>
+          <w:color w:val="000000"/>
+          <w:sz w:val="18"/>
+          <w:szCs w:val="18"/>
+        </w:rPr>
+        <w:t> </w:t>
+      </w:r>
+      <w:r>
+        <w:rPr>
+          <w:rFonts w:ascii="宋体" w:eastAsia="宋体" w:hAnsi="宋体" w:cs="宋体" w:hint="eastAsia"/>
+          <w:color w:val="000000"/>
+          <w:sz w:val="18"/>
+          <w:szCs w:val="18"/>
+        </w:rPr>
+        <w:t>存储于数据库中的可调用的程序和函数</w:t>
+      </w:r>
+      <w:r>
+        <w:rPr>
+          <w:rFonts w:ascii="Consolas" w:eastAsia="Times New Roman" w:hAnsi="Consolas" w:cs="Consolas"/>
+          <w:color w:val="000000"/>
+          <w:sz w:val="18"/>
+          <w:szCs w:val="18"/>
+        </w:rPr>
+        <w:t>  </w:t>
+      </w:r>
+    </w:p>
+    <w:p>
+      <w:pPr>
+        <w:numPr>
+          <w:ilvl w:val="0"/>
+          <w:numId w:val="2"/>
+        </w:numPr>
+        <w:pBdr>
+          <w:top w:val="single" w:sz="6" w:space="2" w:color="D1D7DC"/>
+          <w:left w:val="single" w:sz="6" w:space="8" w:color="D1D7DC"/>
+          <w:bottom w:val="single" w:sz="6" w:space="2" w:color="D1D7DC"/>
+          <w:right w:val="single" w:sz="6" w:space="0" w:color="D1D7DC"/>
+        </w:pBdr>
+        <w:shd w:val="clear" w:color="auto" w:fill="FAFAFA"/>
+        <w:spacing w:after="0" w:line="270" w:lineRule="atLeast"/>
+        <w:ind w:left="570"/>
+        <w:rPr>
+          <w:rFonts w:ascii="Consolas" w:eastAsia="Times New Roman" w:hAnsi="Consolas" w:cs="Consolas"/>
+          <w:color w:val="2B91AF"/>
+          <w:sz w:val="18"/>
+          <w:szCs w:val="18"/>
+        </w:rPr>
+      </w:pPr>
+      <w:r>
+        <w:rPr>
+          <w:rFonts w:ascii="Consolas" w:eastAsia="Times New Roman" w:hAnsi="Consolas" w:cs="Consolas"/>
+          <w:color w:val="000000"/>
+          <w:sz w:val="18"/>
+          <w:szCs w:val="18"/>
+        </w:rPr>
+        <w:t>PACKAGE</w:t>
+      </w:r>
+      <w:r>
+        <w:rPr>
+          <w:rFonts w:ascii="宋体" w:eastAsia="宋体" w:hAnsi="宋体" w:cs="宋体" w:hint="eastAsia"/>
+          <w:color w:val="000000"/>
+          <w:sz w:val="18"/>
+          <w:szCs w:val="18"/>
+        </w:rPr>
+        <w:t>、</w:t>
+      </w:r>
+      <w:r>
+        <w:rPr>
+          <w:rFonts w:ascii="Consolas" w:eastAsia="Times New Roman" w:hAnsi="Consolas" w:cs="Consolas"/>
+          <w:color w:val="000000"/>
+          <w:sz w:val="18"/>
+          <w:szCs w:val="18"/>
+        </w:rPr>
+        <w:t>PACKAGE BODY    </w:t>
+      </w:r>
+      <w:r>
+        <w:rPr>
+          <w:rFonts w:ascii="宋体" w:eastAsia="宋体" w:hAnsi="宋体" w:cs="宋体" w:hint="eastAsia"/>
+          <w:color w:val="000000"/>
+          <w:sz w:val="18"/>
+          <w:szCs w:val="18"/>
+        </w:rPr>
+        <w:t>包和包体</w:t>
+      </w:r>
+      <w:r>
+        <w:rPr>
+          <w:rFonts w:ascii="Consolas" w:eastAsia="Times New Roman" w:hAnsi="Consolas" w:cs="Consolas"/>
+          <w:color w:val="000000"/>
+          <w:sz w:val="18"/>
+          <w:szCs w:val="18"/>
+        </w:rPr>
+        <w:t>    </w:t>
+      </w:r>
+      <w:r>
+        <w:rPr>
+          <w:rFonts w:ascii="宋体" w:eastAsia="宋体" w:hAnsi="宋体" w:cs="宋体" w:hint="eastAsia"/>
+          <w:color w:val="000000"/>
+          <w:sz w:val="18"/>
+          <w:szCs w:val="18"/>
+        </w:rPr>
+        <w:t>将存储过程、函数及变量按功能和类别进行捆绑</w:t>
+      </w:r>
+      <w:r>
+        <w:rPr>
+          <w:rFonts w:ascii="Consolas" w:eastAsia="Times New Roman" w:hAnsi="Consolas" w:cs="Consolas"/>
+          <w:color w:val="000000"/>
+          <w:sz w:val="18"/>
+          <w:szCs w:val="18"/>
+        </w:rPr>
+        <w:t>  </w:t>
+      </w:r>
+    </w:p>
+    <w:p>
+      <w:pPr>
+        <w:numPr>
+          <w:ilvl w:val="0"/>
+          <w:numId w:val="2"/>
+        </w:numPr>
+        <w:pBdr>
+          <w:top w:val="single" w:sz="6" w:space="2" w:color="D1D7DC"/>
+          <w:left w:val="single" w:sz="6" w:space="8" w:color="D1D7DC"/>
+          <w:bottom w:val="single" w:sz="6" w:space="2" w:color="D1D7DC"/>
+          <w:right w:val="single" w:sz="6" w:space="0" w:color="D1D7DC"/>
+        </w:pBdr>
+        <w:shd w:val="clear" w:color="auto" w:fill="FAFAFA"/>
+        <w:spacing w:after="0" w:line="270" w:lineRule="atLeast"/>
+        <w:ind w:left="570"/>
+        <w:rPr>
+          <w:rFonts w:ascii="Consolas" w:eastAsia="Times New Roman" w:hAnsi="Consolas" w:cs="Consolas"/>
+          <w:color w:val="2B91AF"/>
+          <w:sz w:val="18"/>
+          <w:szCs w:val="18"/>
+        </w:rPr>
+      </w:pPr>
+      <w:r>
+        <w:rPr>
+          <w:rFonts w:ascii="Consolas" w:eastAsia="Times New Roman" w:hAnsi="Consolas" w:cs="Consolas"/>
+          <w:b/>
+          <w:bCs/>
+          <w:color w:val="7F0055"/>
+          <w:sz w:val="18"/>
+          <w:szCs w:val="18"/>
+        </w:rPr>
+        <w:t>TRIGGER</w:t>
+      </w:r>
+      <w:r>
+        <w:rPr>
+          <w:rFonts w:ascii="Consolas" w:eastAsia="Times New Roman" w:hAnsi="Consolas" w:cs="Consolas"/>
+          <w:color w:val="000000"/>
+          <w:sz w:val="18"/>
+          <w:szCs w:val="18"/>
+        </w:rPr>
+        <w:t> </w:t>
+      </w:r>
+      <w:r>
+        <w:rPr>
+          <w:rFonts w:ascii="宋体" w:eastAsia="宋体" w:hAnsi="宋体" w:cs="宋体" w:hint="eastAsia"/>
+          <w:color w:val="000000"/>
+          <w:sz w:val="18"/>
+          <w:szCs w:val="18"/>
+        </w:rPr>
+        <w:t>触发器</w:t>
+      </w:r>
+      <w:r>
+        <w:rPr>
+          <w:rFonts w:ascii="Consolas" w:eastAsia="Times New Roman" w:hAnsi="Consolas" w:cs="Consolas"/>
+          <w:color w:val="000000"/>
+          <w:sz w:val="18"/>
+          <w:szCs w:val="18"/>
+        </w:rPr>
+        <w:t> </w:t>
+      </w:r>
+      <w:r>
+        <w:rPr>
+          <w:rFonts w:ascii="宋体" w:eastAsia="宋体" w:hAnsi="宋体" w:cs="宋体" w:hint="eastAsia"/>
+          <w:color w:val="000000"/>
+          <w:sz w:val="18"/>
+          <w:szCs w:val="18"/>
+        </w:rPr>
+        <w:t>由</w:t>
+      </w:r>
+      <w:r>
+        <w:rPr>
+          <w:rFonts w:ascii="Consolas" w:eastAsia="Times New Roman" w:hAnsi="Consolas" w:cs="Consolas"/>
+          <w:color w:val="000000"/>
+          <w:sz w:val="18"/>
+          <w:szCs w:val="18"/>
+        </w:rPr>
+        <w:t>DML</w:t>
+      </w:r>
+      <w:r>
+        <w:rPr>
+          <w:rFonts w:ascii="宋体" w:eastAsia="宋体" w:hAnsi="宋体" w:cs="宋体" w:hint="eastAsia"/>
+          <w:color w:val="000000"/>
+          <w:sz w:val="18"/>
+          <w:szCs w:val="18"/>
+        </w:rPr>
+        <w:t>操作或数据库事件触发的事件处理程序</w:t>
+      </w:r>
+      <w:r>
+        <w:rPr>
+          <w:rFonts w:ascii="Consolas" w:eastAsia="Times New Roman" w:hAnsi="Consolas" w:cs="Consolas"/>
+          <w:color w:val="000000"/>
+          <w:sz w:val="18"/>
+          <w:szCs w:val="18"/>
+        </w:rPr>
+        <w:t>  </w:t>
+      </w:r>
+    </w:p>
+    <w:p>
+      <w:pPr>
+        <w:rPr>
+          <w:rFonts w:hint="eastAsia"/>
+        </w:rPr>
+      </w:pPr>
+    </w:p>
+    <w:p>
+      <w:pPr>
+        <w:rPr>
+          <w:rFonts w:hint="eastAsia"/>
+        </w:rPr>
+      </w:pPr>
+    </w:p>
+    <w:p>
+      <w:pPr>
+        <w:rPr>
+          <w:rFonts w:hint="eastAsia"/>
+        </w:rPr>
+      </w:pPr>
+    </w:p>
+    <w:p>
+      <w:pPr>
+        <w:rPr>
+          <w:rFonts w:hint="eastAsia"/>
+        </w:rPr>
+      </w:pPr>
+    </w:p>
+    <w:p/>
     <w:sectPr>
       <w:pgSz w:w="12240" w:h="15840"/>
       <w:pgMar w:top="1440" w:right="1800" w:bottom="1440" w:left="1800" w:header="708" w:footer="708" w:gutter="0"/>
@@ -1368,6 +3405,119 @@
 <file path=word/numbering.xml><?xml version="1.0" encoding="utf-8"?>
 <w:numbering xmlns:wpc="http://schemas.microsoft.com/office/word/2010/wordprocessingCanvas" xmlns:mc="http://schemas.openxmlformats.org/markup-compatibility/2006" xmlns:o="urn:schemas-microsoft-com:office:office" xmlns:r="http://schemas.openxmlformats.org/officeDocument/2006/relationships" xmlns:m="http://schemas.openxmlformats.org/officeDocument/2006/math" xmlns:v="urn:schemas-microsoft-com:vml" xmlns:wp14="http://schemas.microsoft.com/office/word/2010/wordprocessingDrawing" xmlns:wp="http://schemas.openxmlformats.org/drawingml/2006/wordprocessingDrawing" xmlns:w10="urn:schemas-microsoft-com:office:word" xmlns:w="http://schemas.openxmlformats.org/wordprocessingml/2006/main" xmlns:w14="http://schemas.microsoft.com/office/word/2010/wordml" xmlns:wpg="http://schemas.microsoft.com/office/word/2010/wordprocessingGroup" xmlns:wpi="http://schemas.microsoft.com/office/word/2010/wordprocessingInk" xmlns:wne="http://schemas.microsoft.com/office/word/2006/wordml" xmlns:wps="http://schemas.microsoft.com/office/word/2010/wordprocessingShape" mc:Ignorable="w14 wp14">
   <w:abstractNum w:abstractNumId="0">
+    <w:nsid w:val="02344355"/>
+    <w:multiLevelType w:val="multilevel"/>
+    <w:tmpl w:val="A3AEE216"/>
+    <w:lvl w:ilvl="0">
+      <w:start w:val="1"/>
+      <w:numFmt w:val="decimal"/>
+      <w:lvlText w:val="%1."/>
+      <w:lvlJc w:val="left"/>
+      <w:pPr>
+        <w:tabs>
+          <w:tab w:val="num" w:pos="720"/>
+        </w:tabs>
+        <w:ind w:left="720" w:hanging="360"/>
+      </w:pPr>
+    </w:lvl>
+    <w:lvl w:ilvl="1" w:tentative="1">
+      <w:start w:val="1"/>
+      <w:numFmt w:val="decimal"/>
+      <w:lvlText w:val="%2."/>
+      <w:lvlJc w:val="left"/>
+      <w:pPr>
+        <w:tabs>
+          <w:tab w:val="num" w:pos="1440"/>
+        </w:tabs>
+        <w:ind w:left="1440" w:hanging="360"/>
+      </w:pPr>
+    </w:lvl>
+    <w:lvl w:ilvl="2" w:tentative="1">
+      <w:start w:val="1"/>
+      <w:numFmt w:val="decimal"/>
+      <w:lvlText w:val="%3."/>
+      <w:lvlJc w:val="left"/>
+      <w:pPr>
+        <w:tabs>
+          <w:tab w:val="num" w:pos="2160"/>
+        </w:tabs>
+        <w:ind w:left="2160" w:hanging="360"/>
+      </w:pPr>
+    </w:lvl>
+    <w:lvl w:ilvl="3" w:tentative="1">
+      <w:start w:val="1"/>
+      <w:numFmt w:val="decimal"/>
+      <w:lvlText w:val="%4."/>
+      <w:lvlJc w:val="left"/>
+      <w:pPr>
+        <w:tabs>
+          <w:tab w:val="num" w:pos="2880"/>
+        </w:tabs>
+        <w:ind w:left="2880" w:hanging="360"/>
+      </w:pPr>
+    </w:lvl>
+    <w:lvl w:ilvl="4" w:tentative="1">
+      <w:start w:val="1"/>
+      <w:numFmt w:val="decimal"/>
+      <w:lvlText w:val="%5."/>
+      <w:lvlJc w:val="left"/>
+      <w:pPr>
+        <w:tabs>
+          <w:tab w:val="num" w:pos="3600"/>
+        </w:tabs>
+        <w:ind w:left="3600" w:hanging="360"/>
+      </w:pPr>
+    </w:lvl>
+    <w:lvl w:ilvl="5" w:tentative="1">
+      <w:start w:val="1"/>
+      <w:numFmt w:val="decimal"/>
+      <w:lvlText w:val="%6."/>
+      <w:lvlJc w:val="left"/>
+      <w:pPr>
+        <w:tabs>
+          <w:tab w:val="num" w:pos="4320"/>
+        </w:tabs>
+        <w:ind w:left="4320" w:hanging="360"/>
+      </w:pPr>
+    </w:lvl>
+    <w:lvl w:ilvl="6" w:tentative="1">
+      <w:start w:val="1"/>
+      <w:numFmt w:val="decimal"/>
+      <w:lvlText w:val="%7."/>
+      <w:lvlJc w:val="left"/>
+      <w:pPr>
+        <w:tabs>
+          <w:tab w:val="num" w:pos="5040"/>
+        </w:tabs>
+        <w:ind w:left="5040" w:hanging="360"/>
+      </w:pPr>
+    </w:lvl>
+    <w:lvl w:ilvl="7" w:tentative="1">
+      <w:start w:val="1"/>
+      <w:numFmt w:val="decimal"/>
+      <w:lvlText w:val="%8."/>
+      <w:lvlJc w:val="left"/>
+      <w:pPr>
+        <w:tabs>
+          <w:tab w:val="num" w:pos="5760"/>
+        </w:tabs>
+        <w:ind w:left="5760" w:hanging="360"/>
+      </w:pPr>
+    </w:lvl>
+    <w:lvl w:ilvl="8" w:tentative="1">
+      <w:start w:val="1"/>
+      <w:numFmt w:val="decimal"/>
+      <w:lvlText w:val="%9."/>
+      <w:lvlJc w:val="left"/>
+      <w:pPr>
+        <w:tabs>
+          <w:tab w:val="num" w:pos="6480"/>
+        </w:tabs>
+        <w:ind w:left="6480" w:hanging="360"/>
+      </w:pPr>
+    </w:lvl>
+  </w:abstractNum>
+  <w:abstractNum w:abstractNumId="1">
     <w:nsid w:val="55A56485"/>
     <w:multiLevelType w:val="hybridMultilevel"/>
     <w:tmpl w:val="45C4FA28"/>
@@ -1481,6 +3631,9 @@
     </w:lvl>
   </w:abstractNum>
   <w:num w:numId="1">
+    <w:abstractNumId w:val="1"/>
+  </w:num>
+  <w:num w:numId="2">
     <w:abstractNumId w:val="0"/>
   </w:num>
 </w:numbering>
@@ -2332,6 +4485,11 @@
     <w:uiPriority w:val="1"/>
     <w:rsid w:val="00C3781D"/>
   </w:style>
+  <w:style w:type="character" w:customStyle="1" w:styleId="keyword">
+    <w:name w:val="keyword"/>
+    <w:basedOn w:val="a0"/>
+    <w:rsid w:val="00D2460A"/>
+  </w:style>
 </w:styles>
 </file>
 
@@ -3180,6 +5338,11 @@
     <w:link w:val="aa"/>
     <w:uiPriority w:val="1"/>
     <w:rsid w:val="00C3781D"/>
+  </w:style>
+  <w:style w:type="character" w:customStyle="1" w:styleId="keyword">
+    <w:name w:val="keyword"/>
+    <w:basedOn w:val="a0"/>
+    <w:rsid w:val="00D2460A"/>
   </w:style>
 </w:styles>
 </file>

--- a/创建数据库.docx
+++ b/创建数据库.docx
@@ -422,9 +422,6 @@
     <w:p>
       <w:pPr>
         <w:pStyle w:val="2"/>
-        <w:rPr>
-          <w:rFonts w:hint="eastAsia"/>
-        </w:rPr>
       </w:pPr>
       <w:r>
         <w:rPr>
@@ -1341,9 +1338,6 @@
     <w:p>
       <w:pPr>
         <w:pStyle w:val="2"/>
-        <w:rPr>
-          <w:rFonts w:hint="eastAsia"/>
-        </w:rPr>
       </w:pPr>
       <w:r>
         <w:rPr>
@@ -1400,11 +1394,6 @@
       </w:r>
     </w:p>
     <w:p>
-      <w:pPr>
-        <w:rPr>
-          <w:rFonts w:hint="eastAsia"/>
-        </w:rPr>
-      </w:pPr>
       <w:r>
         <w:rPr>
           <w:rFonts w:hint="eastAsia"/>
@@ -1512,20 +1501,12 @@
     <w:p>
       <w:pPr>
         <w:pStyle w:val="a3"/>
-        <w:rPr>
-          <w:rFonts w:hint="eastAsia"/>
-        </w:rPr>
       </w:pPr>
       <w:r>
         <w:t>USER is "SYS"</w:t>
       </w:r>
     </w:p>
     <w:p>
-      <w:pPr>
-        <w:rPr>
-          <w:rFonts w:hint="eastAsia"/>
-        </w:rPr>
-      </w:pPr>
       <w:r>
         <w:rPr>
           <w:rFonts w:hint="eastAsia"/>
@@ -1575,9 +1556,6 @@
     <w:p>
       <w:pPr>
         <w:pStyle w:val="3"/>
-        <w:rPr>
-          <w:rFonts w:hint="eastAsia"/>
-        </w:rPr>
       </w:pPr>
       <w:r>
         <w:rPr>
@@ -1596,7 +1574,6 @@
       <w:pPr>
         <w:rPr>
           <w:rStyle w:val="af0"/>
-          <w:rFonts w:hint="eastAsia"/>
         </w:rPr>
       </w:pPr>
       <w:r>
@@ -1614,11 +1591,6 @@
       </w:r>
     </w:p>
     <w:p>
-      <w:pPr>
-        <w:rPr>
-          <w:rFonts w:hint="eastAsia"/>
-        </w:rPr>
-      </w:pPr>
       <w:r>
         <w:rPr>
           <w:rFonts w:hint="eastAsia"/>
@@ -1705,9 +1677,6 @@
     <w:p>
       <w:pPr>
         <w:pStyle w:val="a3"/>
-        <w:rPr>
-          <w:rFonts w:hint="eastAsia"/>
-        </w:rPr>
       </w:pPr>
       <w:r>
         <w:rPr>
@@ -1720,11 +1689,6 @@
       </w:r>
     </w:p>
     <w:p>
-      <w:pPr>
-        <w:rPr>
-          <w:rFonts w:hint="eastAsia"/>
-        </w:rPr>
-      </w:pPr>
       <w:r>
         <w:rPr>
           <w:rFonts w:hint="eastAsia"/>
@@ -1737,29 +1701,18 @@
         <w:pStyle w:val="a3"/>
       </w:pPr>
       <w:r>
-        <w:t>SQL&gt; create tablespace flowtest logging datafile '+RACDB_DATA1/NMS/DATAFILE/flowtest001' size 100m autoext</w:t>
-      </w:r>
-      <w:r>
-        <w:t>end on next 100m maxsize 1024m;</w:t>
-      </w:r>
-    </w:p>
-    <w:p>
-      <w:pPr>
-        <w:pStyle w:val="a3"/>
-        <w:rPr>
-          <w:rFonts w:hint="eastAsia"/>
-        </w:rPr>
+        <w:t>SQL&gt; create tablespace flowtest logging datafile '+RACDB_DATA1/NMS/DATAFILE/flowtest001' size 100m autoextend on next 100m maxsize 1024m;</w:t>
+      </w:r>
+    </w:p>
+    <w:p>
+      <w:pPr>
+        <w:pStyle w:val="a3"/>
       </w:pPr>
       <w:r>
         <w:t>Tablespace created.</w:t>
       </w:r>
     </w:p>
     <w:p>
-      <w:pPr>
-        <w:rPr>
-          <w:rFonts w:hint="eastAsia"/>
-        </w:rPr>
-      </w:pPr>
       <w:r>
         <w:rPr>
           <w:rFonts w:hint="eastAsia"/>
@@ -1844,18 +1797,12 @@
         <w:pStyle w:val="a3"/>
       </w:pPr>
       <w:r>
-        <w:t xml:space="preserve">FLOWTEST                               </w:t>
-      </w:r>
-      <w:r>
-        <w:t xml:space="preserve">                      PERMANENT</w:t>
-      </w:r>
-    </w:p>
-    <w:p>
-      <w:pPr>
-        <w:pStyle w:val="a3"/>
-        <w:rPr>
-          <w:rFonts w:hint="eastAsia"/>
-        </w:rPr>
+        <w:t>FLOWTEST                                                     PERMANENT</w:t>
+      </w:r>
+    </w:p>
+    <w:p>
+      <w:pPr>
+        <w:pStyle w:val="a3"/>
       </w:pPr>
       <w:r>
         <w:rPr>
@@ -1868,11 +1815,6 @@
       </w:r>
     </w:p>
     <w:p>
-      <w:pPr>
-        <w:rPr>
-          <w:rFonts w:hint="eastAsia"/>
-        </w:rPr>
-      </w:pPr>
       <w:r>
         <w:rPr>
           <w:rFonts w:hint="eastAsia"/>
@@ -1911,9 +1853,6 @@
     <w:p>
       <w:pPr>
         <w:pStyle w:val="a3"/>
-        <w:rPr>
-          <w:rFonts w:hint="eastAsia"/>
-        </w:rPr>
       </w:pPr>
       <w:r>
         <w:t>Tablespace dropped.</w:t>
@@ -1922,17 +1861,11 @@
     <w:p>
       <w:pPr>
         <w:pStyle w:val="a3"/>
-        <w:rPr>
-          <w:rFonts w:hint="eastAsia"/>
-        </w:rPr>
       </w:pPr>
     </w:p>
     <w:p>
       <w:pPr>
         <w:pStyle w:val="3"/>
-        <w:rPr>
-          <w:rFonts w:hint="eastAsia"/>
-        </w:rPr>
       </w:pPr>
       <w:r>
         <w:rPr>
@@ -1994,9 +1927,6 @@
     <w:p>
       <w:pPr>
         <w:pStyle w:val="a3"/>
-        <w:rPr>
-          <w:rFonts w:hint="eastAsia"/>
-        </w:rPr>
       </w:pPr>
       <w:r>
         <w:t>User created.</w:t>
@@ -2026,20 +1956,12 @@
     <w:p>
       <w:pPr>
         <w:pStyle w:val="a3"/>
-        <w:rPr>
-          <w:rFonts w:hint="eastAsia"/>
-        </w:rPr>
       </w:pPr>
       <w:r>
         <w:t>Grant succeeded.</w:t>
       </w:r>
     </w:p>
     <w:p>
-      <w:pPr>
-        <w:rPr>
-          <w:rFonts w:hint="eastAsia"/>
-        </w:rPr>
-      </w:pPr>
       <w:r>
         <w:rPr>
           <w:rFonts w:hint="eastAsia"/>
@@ -2074,20 +1996,12 @@
     <w:p>
       <w:pPr>
         <w:pStyle w:val="a3"/>
-        <w:rPr>
-          <w:rFonts w:hint="eastAsia"/>
-        </w:rPr>
       </w:pPr>
       <w:r>
         <w:t>USER is "HQZHU001"</w:t>
       </w:r>
     </w:p>
     <w:p>
-      <w:pPr>
-        <w:rPr>
-          <w:rFonts w:hint="eastAsia"/>
-        </w:rPr>
-      </w:pPr>
       <w:r>
         <w:rPr>
           <w:rFonts w:hint="eastAsia"/>
@@ -2426,7 +2340,6 @@
         <w:pStyle w:val="a3"/>
         <w:rPr>
           <w:rStyle w:val="af0"/>
-          <w:rFonts w:hint="eastAsia"/>
           <w:b w:val="0"/>
           <w:bCs w:val="0"/>
           <w:smallCaps w:val="0"/>
@@ -2449,11 +2362,6 @@
       </w:r>
     </w:p>
     <w:p>
-      <w:pPr>
-        <w:rPr>
-          <w:rFonts w:hint="eastAsia"/>
-        </w:rPr>
-      </w:pPr>
       <w:r>
         <w:rPr>
           <w:rFonts w:hint="eastAsia"/>
@@ -2472,20 +2380,12 @@
     <w:p>
       <w:pPr>
         <w:pStyle w:val="a3"/>
-        <w:rPr>
-          <w:rFonts w:hint="eastAsia"/>
-        </w:rPr>
       </w:pPr>
       <w:r>
         <w:t>User dropped.</w:t>
       </w:r>
     </w:p>
     <w:p>
-      <w:pPr>
-        <w:rPr>
-          <w:rFonts w:hint="eastAsia"/>
-        </w:rPr>
-      </w:pPr>
       <w:r>
         <w:rPr>
           <w:rFonts w:hint="eastAsia"/>
@@ -2496,9 +2396,6 @@
     <w:p>
       <w:pPr>
         <w:pStyle w:val="2"/>
-        <w:rPr>
-          <w:rFonts w:hint="eastAsia"/>
-        </w:rPr>
       </w:pPr>
       <w:r>
         <w:rPr>
@@ -2511,885 +2408,47 @@
         <w:rPr>
           <w:rFonts w:hint="eastAsia"/>
         </w:rPr>
-        <w:t>、创建数据库模式对象</w:t>
-      </w:r>
-    </w:p>
-    <w:p>
-      <w:pPr>
-        <w:rPr>
-          <w:rFonts w:hint="eastAsia"/>
-        </w:rPr>
-      </w:pPr>
-      <w:r>
-        <w:rPr>
-          <w:rFonts w:hint="eastAsia"/>
-        </w:rPr>
-        <w:t>数据库模式对象有下列</w:t>
-      </w:r>
-      <w:r>
-        <w:rPr>
-          <w:rFonts w:hint="eastAsia"/>
-        </w:rPr>
-        <w:t>10</w:t>
-      </w:r>
-      <w:r>
-        <w:rPr>
-          <w:rFonts w:hint="eastAsia"/>
-        </w:rPr>
-        <w:t>种：</w:t>
+        <w:t>、创建数据库模式</w:t>
+      </w:r>
+      <w:r>
+        <w:rPr>
+          <w:rFonts w:hint="eastAsia"/>
+        </w:rPr>
+        <w:t>Schema</w:t>
+      </w:r>
+      <w:r>
+        <w:rPr>
+          <w:rFonts w:hint="eastAsia"/>
+        </w:rPr>
+        <w:t>对象</w:t>
+      </w:r>
+    </w:p>
+    <w:p>
+      <w:pPr>
+        <w:rPr>
+          <w:rFonts w:hint="eastAsia"/>
+        </w:rPr>
+      </w:pPr>
+      <w:r>
+        <w:rPr>
+          <w:rFonts w:hint="eastAsia"/>
+        </w:rPr>
+        <w:t>2.3.1</w:t>
+      </w:r>
+      <w:r>
+        <w:rPr>
+          <w:rFonts w:hint="eastAsia"/>
+        </w:rPr>
+        <w:t>、</w:t>
       </w:r>
       <w:bookmarkStart w:id="0" w:name="_GoBack"/>
       <w:bookmarkEnd w:id="0"/>
-    </w:p>
-    <w:p>
-      <w:pPr>
-        <w:numPr>
-          <w:ilvl w:val="0"/>
-          <w:numId w:val="2"/>
-        </w:numPr>
-        <w:pBdr>
-          <w:top w:val="single" w:sz="6" w:space="2" w:color="D1D7DC"/>
-          <w:left w:val="single" w:sz="6" w:space="8" w:color="D1D7DC"/>
-          <w:bottom w:val="single" w:sz="6" w:space="2" w:color="D1D7DC"/>
-          <w:right w:val="single" w:sz="6" w:space="0" w:color="D1D7DC"/>
-        </w:pBdr>
-        <w:shd w:val="clear" w:color="auto" w:fill="FAFAFA"/>
-        <w:spacing w:after="0" w:line="270" w:lineRule="atLeast"/>
-        <w:ind w:left="570"/>
-        <w:rPr>
-          <w:rFonts w:ascii="Consolas" w:eastAsia="Times New Roman" w:hAnsi="Consolas" w:cs="Consolas"/>
-          <w:color w:val="2B91AF"/>
-          <w:sz w:val="18"/>
-          <w:szCs w:val="18"/>
-        </w:rPr>
-      </w:pPr>
-      <w:r>
-        <w:rPr>
-          <w:rFonts w:ascii="Consolas" w:eastAsia="Times New Roman" w:hAnsi="Consolas" w:cs="Consolas"/>
-          <w:b/>
-          <w:bCs/>
-          <w:color w:val="7F0055"/>
-          <w:sz w:val="18"/>
-          <w:szCs w:val="18"/>
-        </w:rPr>
-        <w:t>TABLE</w:t>
-      </w:r>
-      <w:r>
-        <w:rPr>
-          <w:rFonts w:ascii="Consolas" w:eastAsia="Times New Roman" w:hAnsi="Consolas" w:cs="Consolas"/>
-          <w:color w:val="000000"/>
-          <w:sz w:val="18"/>
-          <w:szCs w:val="18"/>
-        </w:rPr>
-        <w:t>   </w:t>
-      </w:r>
-      <w:r>
-        <w:rPr>
-          <w:rFonts w:ascii="宋体" w:eastAsia="宋体" w:hAnsi="宋体" w:cs="宋体" w:hint="eastAsia"/>
-          <w:color w:val="000000"/>
-          <w:sz w:val="18"/>
-          <w:szCs w:val="18"/>
-        </w:rPr>
-        <w:t>表</w:t>
-      </w:r>
-      <w:r>
-        <w:rPr>
-          <w:rFonts w:ascii="Consolas" w:eastAsia="Times New Roman" w:hAnsi="Consolas" w:cs="Consolas"/>
-          <w:color w:val="000000"/>
-          <w:sz w:val="18"/>
-          <w:szCs w:val="18"/>
-        </w:rPr>
-        <w:t>   </w:t>
-      </w:r>
-      <w:r>
-        <w:rPr>
-          <w:rFonts w:ascii="宋体" w:eastAsia="宋体" w:hAnsi="宋体" w:cs="宋体" w:hint="eastAsia"/>
-          <w:color w:val="000000"/>
-          <w:sz w:val="18"/>
-          <w:szCs w:val="18"/>
-        </w:rPr>
-        <w:t>用于存储数据的基本结构</w:t>
-      </w:r>
-      <w:r>
-        <w:rPr>
-          <w:rFonts w:ascii="Consolas" w:eastAsia="Times New Roman" w:hAnsi="Consolas" w:cs="Consolas"/>
-          <w:color w:val="000000"/>
-          <w:sz w:val="18"/>
-          <w:szCs w:val="18"/>
-        </w:rPr>
-        <w:t>  </w:t>
-      </w:r>
-    </w:p>
-    <w:p>
-      <w:pPr>
-        <w:numPr>
-          <w:ilvl w:val="0"/>
-          <w:numId w:val="2"/>
-        </w:numPr>
-        <w:pBdr>
-          <w:top w:val="single" w:sz="6" w:space="2" w:color="D1D7DC"/>
-          <w:left w:val="single" w:sz="6" w:space="8" w:color="D1D7DC"/>
-          <w:bottom w:val="single" w:sz="6" w:space="2" w:color="D1D7DC"/>
-          <w:right w:val="single" w:sz="6" w:space="0" w:color="D1D7DC"/>
-        </w:pBdr>
-        <w:shd w:val="clear" w:color="auto" w:fill="FAFAFA"/>
-        <w:spacing w:after="0" w:line="270" w:lineRule="atLeast"/>
-        <w:ind w:left="570"/>
-        <w:rPr>
-          <w:rFonts w:ascii="Consolas" w:eastAsia="Times New Roman" w:hAnsi="Consolas" w:cs="Consolas"/>
-          <w:color w:val="2B91AF"/>
-          <w:sz w:val="18"/>
-          <w:szCs w:val="18"/>
-        </w:rPr>
-      </w:pPr>
-      <w:r>
-        <w:rPr>
-          <w:rFonts w:ascii="Consolas" w:eastAsia="Times New Roman" w:hAnsi="Consolas" w:cs="Consolas"/>
-          <w:b/>
-          <w:bCs/>
-          <w:color w:val="7F0055"/>
-          <w:sz w:val="18"/>
-          <w:szCs w:val="18"/>
-        </w:rPr>
-        <w:t>VIEW</w:t>
-      </w:r>
-      <w:r>
-        <w:rPr>
-          <w:rFonts w:ascii="Consolas" w:eastAsia="Times New Roman" w:hAnsi="Consolas" w:cs="Consolas"/>
-          <w:color w:val="000000"/>
-          <w:sz w:val="18"/>
-          <w:szCs w:val="18"/>
-        </w:rPr>
-        <w:t>    </w:t>
-      </w:r>
-      <w:r>
-        <w:rPr>
-          <w:rFonts w:ascii="宋体" w:eastAsia="宋体" w:hAnsi="宋体" w:cs="宋体" w:hint="eastAsia"/>
-          <w:color w:val="000000"/>
-          <w:sz w:val="18"/>
-          <w:szCs w:val="18"/>
-        </w:rPr>
-        <w:t>视图</w:t>
-      </w:r>
-      <w:r>
-        <w:rPr>
-          <w:rFonts w:ascii="Consolas" w:eastAsia="Times New Roman" w:hAnsi="Consolas" w:cs="Consolas"/>
-          <w:color w:val="000000"/>
-          <w:sz w:val="18"/>
-          <w:szCs w:val="18"/>
-        </w:rPr>
-        <w:t>  </w:t>
-      </w:r>
-      <w:r>
-        <w:rPr>
-          <w:rFonts w:ascii="宋体" w:eastAsia="宋体" w:hAnsi="宋体" w:cs="宋体" w:hint="eastAsia"/>
-          <w:color w:val="000000"/>
-          <w:sz w:val="18"/>
-          <w:szCs w:val="18"/>
-        </w:rPr>
-        <w:t>以不同的侧面反映表的数据，是一种逻辑上的表</w:t>
-      </w:r>
-      <w:r>
-        <w:rPr>
-          <w:rFonts w:ascii="Consolas" w:eastAsia="Times New Roman" w:hAnsi="Consolas" w:cs="Consolas"/>
-          <w:color w:val="000000"/>
-          <w:sz w:val="18"/>
-          <w:szCs w:val="18"/>
-        </w:rPr>
-        <w:t>  </w:t>
-      </w:r>
-    </w:p>
-    <w:p>
-      <w:pPr>
-        <w:numPr>
-          <w:ilvl w:val="0"/>
-          <w:numId w:val="2"/>
-        </w:numPr>
-        <w:pBdr>
-          <w:top w:val="single" w:sz="6" w:space="2" w:color="D1D7DC"/>
-          <w:left w:val="single" w:sz="6" w:space="8" w:color="D1D7DC"/>
-          <w:bottom w:val="single" w:sz="6" w:space="2" w:color="D1D7DC"/>
-          <w:right w:val="single" w:sz="6" w:space="0" w:color="D1D7DC"/>
-        </w:pBdr>
-        <w:shd w:val="clear" w:color="auto" w:fill="FAFAFA"/>
-        <w:spacing w:after="0" w:line="270" w:lineRule="atLeast"/>
-        <w:ind w:left="570"/>
-        <w:rPr>
-          <w:rFonts w:ascii="Consolas" w:eastAsia="Times New Roman" w:hAnsi="Consolas" w:cs="Consolas"/>
-          <w:color w:val="2B91AF"/>
-          <w:sz w:val="18"/>
-          <w:szCs w:val="18"/>
-        </w:rPr>
-      </w:pPr>
-      <w:r>
-        <w:rPr>
-          <w:rFonts w:ascii="Consolas" w:eastAsia="Times New Roman" w:hAnsi="Consolas" w:cs="Consolas"/>
-          <w:b/>
-          <w:bCs/>
-          <w:color w:val="7F0055"/>
-          <w:sz w:val="18"/>
-          <w:szCs w:val="18"/>
-        </w:rPr>
-        <w:t>INDEX</w:t>
-      </w:r>
-      <w:r>
-        <w:rPr>
-          <w:rFonts w:ascii="Consolas" w:eastAsia="Times New Roman" w:hAnsi="Consolas" w:cs="Consolas"/>
-          <w:color w:val="000000"/>
-          <w:sz w:val="18"/>
-          <w:szCs w:val="18"/>
-        </w:rPr>
-        <w:t>   </w:t>
-      </w:r>
-      <w:r>
-        <w:rPr>
-          <w:rFonts w:ascii="宋体" w:eastAsia="宋体" w:hAnsi="宋体" w:cs="宋体" w:hint="eastAsia"/>
-          <w:color w:val="000000"/>
-          <w:sz w:val="18"/>
-          <w:szCs w:val="18"/>
-        </w:rPr>
-        <w:t>索引</w:t>
-      </w:r>
-      <w:r>
-        <w:rPr>
-          <w:rFonts w:ascii="Consolas" w:eastAsia="Times New Roman" w:hAnsi="Consolas" w:cs="Consolas"/>
-          <w:color w:val="000000"/>
-          <w:sz w:val="18"/>
-          <w:szCs w:val="18"/>
-        </w:rPr>
-        <w:t>  </w:t>
-      </w:r>
-      <w:r>
-        <w:rPr>
-          <w:rFonts w:ascii="宋体" w:eastAsia="宋体" w:hAnsi="宋体" w:cs="宋体" w:hint="eastAsia"/>
-          <w:color w:val="000000"/>
-          <w:sz w:val="18"/>
-          <w:szCs w:val="18"/>
-        </w:rPr>
-        <w:t>加快表的查询速度</w:t>
-      </w:r>
-      <w:r>
-        <w:rPr>
-          <w:rFonts w:ascii="Consolas" w:eastAsia="Times New Roman" w:hAnsi="Consolas" w:cs="Consolas"/>
-          <w:color w:val="000000"/>
-          <w:sz w:val="18"/>
-          <w:szCs w:val="18"/>
-        </w:rPr>
-        <w:t>  </w:t>
-      </w:r>
-    </w:p>
-    <w:p>
-      <w:pPr>
-        <w:numPr>
-          <w:ilvl w:val="0"/>
-          <w:numId w:val="2"/>
-        </w:numPr>
-        <w:pBdr>
-          <w:top w:val="single" w:sz="6" w:space="2" w:color="D1D7DC"/>
-          <w:left w:val="single" w:sz="6" w:space="8" w:color="D1D7DC"/>
-          <w:bottom w:val="single" w:sz="6" w:space="2" w:color="D1D7DC"/>
-          <w:right w:val="single" w:sz="6" w:space="0" w:color="D1D7DC"/>
-        </w:pBdr>
-        <w:shd w:val="clear" w:color="auto" w:fill="FAFAFA"/>
-        <w:spacing w:after="0" w:line="270" w:lineRule="atLeast"/>
-        <w:ind w:left="570"/>
-        <w:rPr>
-          <w:rFonts w:ascii="Consolas" w:eastAsia="Times New Roman" w:hAnsi="Consolas" w:cs="Consolas"/>
-          <w:color w:val="2B91AF"/>
-          <w:sz w:val="18"/>
-          <w:szCs w:val="18"/>
-        </w:rPr>
-      </w:pPr>
-      <w:r>
-        <w:rPr>
-          <w:rFonts w:ascii="Consolas" w:eastAsia="Times New Roman" w:hAnsi="Consolas" w:cs="Consolas"/>
-          <w:color w:val="000000"/>
-          <w:sz w:val="18"/>
-          <w:szCs w:val="18"/>
-        </w:rPr>
-        <w:t>CLUSTER </w:t>
-      </w:r>
-      <w:r>
-        <w:rPr>
-          <w:rFonts w:ascii="宋体" w:eastAsia="宋体" w:hAnsi="宋体" w:cs="宋体" w:hint="eastAsia"/>
-          <w:color w:val="000000"/>
-          <w:sz w:val="18"/>
-          <w:szCs w:val="18"/>
-        </w:rPr>
-        <w:t>聚簇</w:t>
-      </w:r>
-      <w:r>
-        <w:rPr>
-          <w:rFonts w:ascii="Consolas" w:eastAsia="Times New Roman" w:hAnsi="Consolas" w:cs="Consolas"/>
-          <w:color w:val="000000"/>
-          <w:sz w:val="18"/>
-          <w:szCs w:val="18"/>
-        </w:rPr>
-        <w:t>  </w:t>
-      </w:r>
-      <w:r>
-        <w:rPr>
-          <w:rFonts w:ascii="宋体" w:eastAsia="宋体" w:hAnsi="宋体" w:cs="宋体" w:hint="eastAsia"/>
-          <w:color w:val="000000"/>
-          <w:sz w:val="18"/>
-          <w:szCs w:val="18"/>
-        </w:rPr>
-        <w:t>将不同表的字段并用的一种特殊结构的表集合</w:t>
-      </w:r>
-      <w:r>
-        <w:rPr>
-          <w:rFonts w:ascii="Consolas" w:eastAsia="Times New Roman" w:hAnsi="Consolas" w:cs="Consolas"/>
-          <w:color w:val="000000"/>
-          <w:sz w:val="18"/>
-          <w:szCs w:val="18"/>
-        </w:rPr>
-        <w:t>  </w:t>
-      </w:r>
-    </w:p>
-    <w:p>
-      <w:pPr>
-        <w:numPr>
-          <w:ilvl w:val="0"/>
-          <w:numId w:val="2"/>
-        </w:numPr>
-        <w:pBdr>
-          <w:top w:val="single" w:sz="6" w:space="2" w:color="D1D7DC"/>
-          <w:left w:val="single" w:sz="6" w:space="8" w:color="D1D7DC"/>
-          <w:bottom w:val="single" w:sz="6" w:space="2" w:color="D1D7DC"/>
-          <w:right w:val="single" w:sz="6" w:space="0" w:color="D1D7DC"/>
-        </w:pBdr>
-        <w:shd w:val="clear" w:color="auto" w:fill="FAFAFA"/>
-        <w:spacing w:after="0" w:line="270" w:lineRule="atLeast"/>
-        <w:ind w:left="570"/>
-        <w:rPr>
-          <w:rFonts w:ascii="Consolas" w:eastAsia="Times New Roman" w:hAnsi="Consolas" w:cs="Consolas"/>
-          <w:color w:val="2B91AF"/>
-          <w:sz w:val="18"/>
-          <w:szCs w:val="18"/>
-        </w:rPr>
-      </w:pPr>
-      <w:r>
-        <w:rPr>
-          <w:rFonts w:ascii="Consolas" w:eastAsia="Times New Roman" w:hAnsi="Consolas" w:cs="Consolas"/>
-          <w:b/>
-          <w:bCs/>
-          <w:color w:val="7F0055"/>
-          <w:sz w:val="18"/>
-          <w:szCs w:val="18"/>
-        </w:rPr>
-        <w:t>SEQUENCE</w:t>
-      </w:r>
-      <w:r>
-        <w:rPr>
-          <w:rFonts w:ascii="Consolas" w:eastAsia="Times New Roman" w:hAnsi="Consolas" w:cs="Consolas"/>
-          <w:color w:val="000000"/>
-          <w:sz w:val="18"/>
-          <w:szCs w:val="18"/>
-        </w:rPr>
-        <w:t>    </w:t>
-      </w:r>
-      <w:r>
-        <w:rPr>
-          <w:rFonts w:ascii="宋体" w:eastAsia="宋体" w:hAnsi="宋体" w:cs="宋体" w:hint="eastAsia"/>
-          <w:color w:val="000000"/>
-          <w:sz w:val="18"/>
-          <w:szCs w:val="18"/>
-        </w:rPr>
-        <w:t>序列</w:t>
-      </w:r>
-      <w:r>
-        <w:rPr>
-          <w:rFonts w:ascii="Consolas" w:eastAsia="Times New Roman" w:hAnsi="Consolas" w:cs="Consolas"/>
-          <w:color w:val="000000"/>
-          <w:sz w:val="18"/>
-          <w:szCs w:val="18"/>
-        </w:rPr>
-        <w:t>  </w:t>
-      </w:r>
-      <w:r>
-        <w:rPr>
-          <w:rFonts w:ascii="宋体" w:eastAsia="宋体" w:hAnsi="宋体" w:cs="宋体" w:hint="eastAsia"/>
-          <w:color w:val="000000"/>
-          <w:sz w:val="18"/>
-          <w:szCs w:val="18"/>
-        </w:rPr>
-        <w:t>生成数字序列，用于在插入时自动填充表的字段</w:t>
-      </w:r>
-      <w:r>
-        <w:rPr>
-          <w:rFonts w:ascii="Consolas" w:eastAsia="Times New Roman" w:hAnsi="Consolas" w:cs="Consolas"/>
-          <w:color w:val="000000"/>
-          <w:sz w:val="18"/>
-          <w:szCs w:val="18"/>
-        </w:rPr>
-        <w:t>  </w:t>
-      </w:r>
-    </w:p>
-    <w:p>
-      <w:pPr>
-        <w:numPr>
-          <w:ilvl w:val="0"/>
-          <w:numId w:val="2"/>
-        </w:numPr>
-        <w:pBdr>
-          <w:top w:val="single" w:sz="6" w:space="2" w:color="D1D7DC"/>
-          <w:left w:val="single" w:sz="6" w:space="8" w:color="D1D7DC"/>
-          <w:bottom w:val="single" w:sz="6" w:space="2" w:color="D1D7DC"/>
-          <w:right w:val="single" w:sz="6" w:space="0" w:color="D1D7DC"/>
-        </w:pBdr>
-        <w:shd w:val="clear" w:color="auto" w:fill="FAFAFA"/>
-        <w:spacing w:after="0" w:line="270" w:lineRule="atLeast"/>
-        <w:ind w:left="570"/>
-        <w:rPr>
-          <w:rFonts w:ascii="Consolas" w:eastAsia="Times New Roman" w:hAnsi="Consolas" w:cs="Consolas"/>
-          <w:color w:val="2B91AF"/>
-          <w:sz w:val="18"/>
-          <w:szCs w:val="18"/>
-        </w:rPr>
-      </w:pPr>
-      <w:r>
-        <w:rPr>
-          <w:rFonts w:ascii="Consolas" w:eastAsia="Times New Roman" w:hAnsi="Consolas" w:cs="Consolas"/>
-          <w:color w:val="000000"/>
-          <w:sz w:val="18"/>
-          <w:szCs w:val="18"/>
-        </w:rPr>
-        <w:t>SYNONYM </w:t>
-      </w:r>
-      <w:r>
-        <w:rPr>
-          <w:rFonts w:ascii="宋体" w:eastAsia="宋体" w:hAnsi="宋体" w:cs="宋体" w:hint="eastAsia"/>
-          <w:color w:val="000000"/>
-          <w:sz w:val="18"/>
-          <w:szCs w:val="18"/>
-        </w:rPr>
-        <w:t>同义词</w:t>
-      </w:r>
-      <w:r>
-        <w:rPr>
-          <w:rFonts w:ascii="Consolas" w:eastAsia="Times New Roman" w:hAnsi="Consolas" w:cs="Consolas"/>
-          <w:color w:val="000000"/>
-          <w:sz w:val="18"/>
-          <w:szCs w:val="18"/>
-        </w:rPr>
-        <w:t> </w:t>
-      </w:r>
-      <w:r>
-        <w:rPr>
-          <w:rFonts w:ascii="宋体" w:eastAsia="宋体" w:hAnsi="宋体" w:cs="宋体" w:hint="eastAsia"/>
-          <w:color w:val="000000"/>
-          <w:sz w:val="18"/>
-          <w:szCs w:val="18"/>
-        </w:rPr>
-        <w:t>为简化和便于记忆，给对象起的别名</w:t>
-      </w:r>
-      <w:r>
-        <w:rPr>
-          <w:rFonts w:ascii="Consolas" w:eastAsia="Times New Roman" w:hAnsi="Consolas" w:cs="Consolas"/>
-          <w:color w:val="000000"/>
-          <w:sz w:val="18"/>
-          <w:szCs w:val="18"/>
-        </w:rPr>
-        <w:t>  </w:t>
-      </w:r>
-    </w:p>
-    <w:p>
-      <w:pPr>
-        <w:numPr>
-          <w:ilvl w:val="0"/>
-          <w:numId w:val="2"/>
-        </w:numPr>
-        <w:pBdr>
-          <w:top w:val="single" w:sz="6" w:space="2" w:color="D1D7DC"/>
-          <w:left w:val="single" w:sz="6" w:space="8" w:color="D1D7DC"/>
-          <w:bottom w:val="single" w:sz="6" w:space="2" w:color="D1D7DC"/>
-          <w:right w:val="single" w:sz="6" w:space="0" w:color="D1D7DC"/>
-        </w:pBdr>
-        <w:shd w:val="clear" w:color="auto" w:fill="FAFAFA"/>
-        <w:spacing w:after="0" w:line="270" w:lineRule="atLeast"/>
-        <w:ind w:left="570"/>
-        <w:rPr>
-          <w:rFonts w:ascii="Consolas" w:eastAsia="Times New Roman" w:hAnsi="Consolas" w:cs="Consolas"/>
-          <w:color w:val="2B91AF"/>
-          <w:sz w:val="18"/>
-          <w:szCs w:val="18"/>
-        </w:rPr>
-      </w:pPr>
-      <w:r>
-        <w:rPr>
-          <w:rFonts w:ascii="Consolas" w:eastAsia="Times New Roman" w:hAnsi="Consolas" w:cs="Consolas"/>
-          <w:b/>
-          <w:bCs/>
-          <w:color w:val="7F0055"/>
-          <w:sz w:val="18"/>
-          <w:szCs w:val="18"/>
-        </w:rPr>
-        <w:t>DATABASE</w:t>
-      </w:r>
-      <w:r>
-        <w:rPr>
-          <w:rFonts w:ascii="Consolas" w:eastAsia="Times New Roman" w:hAnsi="Consolas" w:cs="Consolas"/>
-          <w:color w:val="000000"/>
-          <w:sz w:val="18"/>
-          <w:szCs w:val="18"/>
-        </w:rPr>
-        <w:t> LINK   </w:t>
-      </w:r>
-      <w:r>
-        <w:rPr>
-          <w:rFonts w:ascii="宋体" w:eastAsia="宋体" w:hAnsi="宋体" w:cs="宋体" w:hint="eastAsia"/>
-          <w:color w:val="000000"/>
-          <w:sz w:val="18"/>
-          <w:szCs w:val="18"/>
-        </w:rPr>
-        <w:t>数据库链接</w:t>
-      </w:r>
-      <w:r>
-        <w:rPr>
-          <w:rFonts w:ascii="Consolas" w:eastAsia="Times New Roman" w:hAnsi="Consolas" w:cs="Consolas"/>
-          <w:color w:val="000000"/>
-          <w:sz w:val="18"/>
-          <w:szCs w:val="18"/>
-        </w:rPr>
-        <w:t>   </w:t>
-      </w:r>
-      <w:r>
-        <w:rPr>
-          <w:rFonts w:ascii="宋体" w:eastAsia="宋体" w:hAnsi="宋体" w:cs="宋体" w:hint="eastAsia"/>
-          <w:color w:val="000000"/>
-          <w:sz w:val="18"/>
-          <w:szCs w:val="18"/>
-        </w:rPr>
-        <w:t>为访问远程对象创建的通道</w:t>
-      </w:r>
-      <w:r>
-        <w:rPr>
-          <w:rFonts w:ascii="Consolas" w:eastAsia="Times New Roman" w:hAnsi="Consolas" w:cs="Consolas"/>
-          <w:color w:val="000000"/>
-          <w:sz w:val="18"/>
-          <w:szCs w:val="18"/>
-        </w:rPr>
-        <w:t>  </w:t>
-      </w:r>
-    </w:p>
-    <w:p>
-      <w:pPr>
-        <w:numPr>
-          <w:ilvl w:val="0"/>
-          <w:numId w:val="2"/>
-        </w:numPr>
-        <w:pBdr>
-          <w:top w:val="single" w:sz="6" w:space="2" w:color="D1D7DC"/>
-          <w:left w:val="single" w:sz="6" w:space="8" w:color="D1D7DC"/>
-          <w:bottom w:val="single" w:sz="6" w:space="2" w:color="D1D7DC"/>
-          <w:right w:val="single" w:sz="6" w:space="0" w:color="D1D7DC"/>
-        </w:pBdr>
-        <w:shd w:val="clear" w:color="auto" w:fill="FAFAFA"/>
-        <w:spacing w:after="0" w:line="270" w:lineRule="atLeast"/>
-        <w:ind w:left="570"/>
-        <w:rPr>
-          <w:rFonts w:ascii="Consolas" w:eastAsia="Times New Roman" w:hAnsi="Consolas" w:cs="Consolas"/>
-          <w:color w:val="2B91AF"/>
-          <w:sz w:val="18"/>
-          <w:szCs w:val="18"/>
-        </w:rPr>
-      </w:pPr>
-      <w:r>
-        <w:rPr>
-          <w:rFonts w:ascii="Consolas" w:eastAsia="Times New Roman" w:hAnsi="Consolas" w:cs="Consolas"/>
-          <w:color w:val="000000"/>
-          <w:sz w:val="18"/>
-          <w:szCs w:val="18"/>
-        </w:rPr>
-        <w:t>STORED </w:t>
-      </w:r>
-      <w:r>
-        <w:rPr>
-          <w:rFonts w:ascii="Consolas" w:eastAsia="Times New Roman" w:hAnsi="Consolas" w:cs="Consolas"/>
-          <w:b/>
-          <w:bCs/>
-          <w:color w:val="7F0055"/>
-          <w:sz w:val="18"/>
-          <w:szCs w:val="18"/>
-        </w:rPr>
-        <w:t>PROCEDURE</w:t>
-      </w:r>
-      <w:r>
-        <w:rPr>
-          <w:rFonts w:ascii="宋体" w:eastAsia="宋体" w:hAnsi="宋体" w:cs="宋体" w:hint="eastAsia"/>
-          <w:color w:val="000000"/>
-          <w:sz w:val="18"/>
-          <w:szCs w:val="18"/>
-        </w:rPr>
-        <w:t>、</w:t>
-      </w:r>
-      <w:r>
-        <w:rPr>
-          <w:rFonts w:ascii="Consolas" w:eastAsia="Times New Roman" w:hAnsi="Consolas" w:cs="Consolas"/>
-          <w:b/>
-          <w:bCs/>
-          <w:color w:val="7F0055"/>
-          <w:sz w:val="18"/>
-          <w:szCs w:val="18"/>
-        </w:rPr>
-        <w:t>FUNCTION</w:t>
-      </w:r>
-      <w:r>
-        <w:rPr>
-          <w:rFonts w:ascii="Consolas" w:eastAsia="Times New Roman" w:hAnsi="Consolas" w:cs="Consolas"/>
-          <w:color w:val="000000"/>
-          <w:sz w:val="18"/>
-          <w:szCs w:val="18"/>
-        </w:rPr>
-        <w:t>   </w:t>
-      </w:r>
-      <w:r>
-        <w:rPr>
-          <w:rFonts w:ascii="宋体" w:eastAsia="宋体" w:hAnsi="宋体" w:cs="宋体" w:hint="eastAsia"/>
-          <w:color w:val="000000"/>
-          <w:sz w:val="18"/>
-          <w:szCs w:val="18"/>
-        </w:rPr>
-        <w:t>存储过程和函数</w:t>
-      </w:r>
-      <w:r>
-        <w:rPr>
-          <w:rFonts w:ascii="Consolas" w:eastAsia="Times New Roman" w:hAnsi="Consolas" w:cs="Consolas"/>
-          <w:color w:val="000000"/>
-          <w:sz w:val="18"/>
-          <w:szCs w:val="18"/>
-        </w:rPr>
-        <w:t> </w:t>
-      </w:r>
-      <w:r>
-        <w:rPr>
-          <w:rFonts w:ascii="宋体" w:eastAsia="宋体" w:hAnsi="宋体" w:cs="宋体" w:hint="eastAsia"/>
-          <w:color w:val="000000"/>
-          <w:sz w:val="18"/>
-          <w:szCs w:val="18"/>
-        </w:rPr>
-        <w:t>存储于数据库中的可调用的程序和函数</w:t>
-      </w:r>
-      <w:r>
-        <w:rPr>
-          <w:rFonts w:ascii="Consolas" w:eastAsia="Times New Roman" w:hAnsi="Consolas" w:cs="Consolas"/>
-          <w:color w:val="000000"/>
-          <w:sz w:val="18"/>
-          <w:szCs w:val="18"/>
-        </w:rPr>
-        <w:t>  </w:t>
-      </w:r>
-    </w:p>
-    <w:p>
-      <w:pPr>
-        <w:numPr>
-          <w:ilvl w:val="0"/>
-          <w:numId w:val="2"/>
-        </w:numPr>
-        <w:pBdr>
-          <w:top w:val="single" w:sz="6" w:space="2" w:color="D1D7DC"/>
-          <w:left w:val="single" w:sz="6" w:space="8" w:color="D1D7DC"/>
-          <w:bottom w:val="single" w:sz="6" w:space="2" w:color="D1D7DC"/>
-          <w:right w:val="single" w:sz="6" w:space="0" w:color="D1D7DC"/>
-        </w:pBdr>
-        <w:shd w:val="clear" w:color="auto" w:fill="FAFAFA"/>
-        <w:spacing w:after="0" w:line="270" w:lineRule="atLeast"/>
-        <w:ind w:left="570"/>
-        <w:rPr>
-          <w:rFonts w:ascii="Consolas" w:eastAsia="Times New Roman" w:hAnsi="Consolas" w:cs="Consolas"/>
-          <w:color w:val="2B91AF"/>
-          <w:sz w:val="18"/>
-          <w:szCs w:val="18"/>
-        </w:rPr>
-      </w:pPr>
-      <w:r>
-        <w:rPr>
-          <w:rFonts w:ascii="Consolas" w:eastAsia="Times New Roman" w:hAnsi="Consolas" w:cs="Consolas"/>
-          <w:color w:val="000000"/>
-          <w:sz w:val="18"/>
-          <w:szCs w:val="18"/>
-        </w:rPr>
-        <w:t>PACKAGE</w:t>
-      </w:r>
-      <w:r>
-        <w:rPr>
-          <w:rFonts w:ascii="宋体" w:eastAsia="宋体" w:hAnsi="宋体" w:cs="宋体" w:hint="eastAsia"/>
-          <w:color w:val="000000"/>
-          <w:sz w:val="18"/>
-          <w:szCs w:val="18"/>
-        </w:rPr>
-        <w:t>、</w:t>
-      </w:r>
-      <w:r>
-        <w:rPr>
-          <w:rFonts w:ascii="Consolas" w:eastAsia="Times New Roman" w:hAnsi="Consolas" w:cs="Consolas"/>
-          <w:color w:val="000000"/>
-          <w:sz w:val="18"/>
-          <w:szCs w:val="18"/>
-        </w:rPr>
-        <w:t>PACKAGE BODY    </w:t>
-      </w:r>
-      <w:r>
-        <w:rPr>
-          <w:rFonts w:ascii="宋体" w:eastAsia="宋体" w:hAnsi="宋体" w:cs="宋体" w:hint="eastAsia"/>
-          <w:color w:val="000000"/>
-          <w:sz w:val="18"/>
-          <w:szCs w:val="18"/>
-        </w:rPr>
-        <w:t>包和包体</w:t>
-      </w:r>
-      <w:r>
-        <w:rPr>
-          <w:rFonts w:ascii="Consolas" w:eastAsia="Times New Roman" w:hAnsi="Consolas" w:cs="Consolas"/>
-          <w:color w:val="000000"/>
-          <w:sz w:val="18"/>
-          <w:szCs w:val="18"/>
-        </w:rPr>
-        <w:t>    </w:t>
-      </w:r>
-      <w:r>
-        <w:rPr>
-          <w:rFonts w:ascii="宋体" w:eastAsia="宋体" w:hAnsi="宋体" w:cs="宋体" w:hint="eastAsia"/>
-          <w:color w:val="000000"/>
-          <w:sz w:val="18"/>
-          <w:szCs w:val="18"/>
-        </w:rPr>
-        <w:t>将存储过程、函数及变量按功能和类别进行捆绑</w:t>
-      </w:r>
-      <w:r>
-        <w:rPr>
-          <w:rFonts w:ascii="Consolas" w:eastAsia="Times New Roman" w:hAnsi="Consolas" w:cs="Consolas"/>
-          <w:color w:val="000000"/>
-          <w:sz w:val="18"/>
-          <w:szCs w:val="18"/>
-        </w:rPr>
-        <w:t>  </w:t>
-      </w:r>
-    </w:p>
-    <w:p>
-      <w:pPr>
-        <w:numPr>
-          <w:ilvl w:val="0"/>
-          <w:numId w:val="2"/>
-        </w:numPr>
-        <w:pBdr>
-          <w:top w:val="single" w:sz="6" w:space="2" w:color="D1D7DC"/>
-          <w:left w:val="single" w:sz="6" w:space="8" w:color="D1D7DC"/>
-          <w:bottom w:val="single" w:sz="6" w:space="2" w:color="D1D7DC"/>
-          <w:right w:val="single" w:sz="6" w:space="0" w:color="D1D7DC"/>
-        </w:pBdr>
-        <w:shd w:val="clear" w:color="auto" w:fill="FAFAFA"/>
-        <w:spacing w:after="0" w:line="270" w:lineRule="atLeast"/>
-        <w:ind w:left="570"/>
-        <w:rPr>
-          <w:rFonts w:ascii="Consolas" w:eastAsia="Times New Roman" w:hAnsi="Consolas" w:cs="Consolas"/>
-          <w:color w:val="2B91AF"/>
-          <w:sz w:val="18"/>
-          <w:szCs w:val="18"/>
-        </w:rPr>
-      </w:pPr>
-      <w:r>
-        <w:rPr>
-          <w:rFonts w:ascii="Consolas" w:eastAsia="Times New Roman" w:hAnsi="Consolas" w:cs="Consolas"/>
-          <w:b/>
-          <w:bCs/>
-          <w:color w:val="7F0055"/>
-          <w:sz w:val="18"/>
-          <w:szCs w:val="18"/>
-        </w:rPr>
-        <w:t>TRIGGER</w:t>
-      </w:r>
-      <w:r>
-        <w:rPr>
-          <w:rFonts w:ascii="Consolas" w:eastAsia="Times New Roman" w:hAnsi="Consolas" w:cs="Consolas"/>
-          <w:color w:val="000000"/>
-          <w:sz w:val="18"/>
-          <w:szCs w:val="18"/>
-        </w:rPr>
-        <w:t> </w:t>
-      </w:r>
-      <w:r>
-        <w:rPr>
-          <w:rFonts w:ascii="宋体" w:eastAsia="宋体" w:hAnsi="宋体" w:cs="宋体" w:hint="eastAsia"/>
-          <w:color w:val="000000"/>
-          <w:sz w:val="18"/>
-          <w:szCs w:val="18"/>
-        </w:rPr>
-        <w:t>触发器</w:t>
-      </w:r>
-      <w:r>
-        <w:rPr>
-          <w:rFonts w:ascii="Consolas" w:eastAsia="Times New Roman" w:hAnsi="Consolas" w:cs="Consolas"/>
-          <w:color w:val="000000"/>
-          <w:sz w:val="18"/>
-          <w:szCs w:val="18"/>
-        </w:rPr>
-        <w:t> </w:t>
-      </w:r>
-      <w:r>
-        <w:rPr>
-          <w:rFonts w:ascii="宋体" w:eastAsia="宋体" w:hAnsi="宋体" w:cs="宋体" w:hint="eastAsia"/>
-          <w:color w:val="000000"/>
-          <w:sz w:val="18"/>
-          <w:szCs w:val="18"/>
-        </w:rPr>
-        <w:t>由</w:t>
-      </w:r>
-      <w:r>
-        <w:rPr>
-          <w:rFonts w:ascii="Consolas" w:eastAsia="Times New Roman" w:hAnsi="Consolas" w:cs="Consolas"/>
-          <w:color w:val="000000"/>
-          <w:sz w:val="18"/>
-          <w:szCs w:val="18"/>
-        </w:rPr>
-        <w:t>DML</w:t>
-      </w:r>
-      <w:r>
-        <w:rPr>
-          <w:rFonts w:ascii="宋体" w:eastAsia="宋体" w:hAnsi="宋体" w:cs="宋体" w:hint="eastAsia"/>
-          <w:color w:val="000000"/>
-          <w:sz w:val="18"/>
-          <w:szCs w:val="18"/>
-        </w:rPr>
-        <w:t>操作或数据库事件触发的事件处理程序</w:t>
-      </w:r>
-      <w:r>
-        <w:rPr>
-          <w:rFonts w:ascii="Consolas" w:eastAsia="Times New Roman" w:hAnsi="Consolas" w:cs="Consolas"/>
-          <w:color w:val="000000"/>
-          <w:sz w:val="18"/>
-          <w:szCs w:val="18"/>
-        </w:rPr>
-        <w:t>  </w:t>
-      </w:r>
-    </w:p>
-    <w:p>
-      <w:pPr>
-        <w:rPr>
-          <w:rFonts w:hint="eastAsia"/>
-        </w:rPr>
-      </w:pPr>
-    </w:p>
-    <w:p>
-      <w:pPr>
-        <w:rPr>
-          <w:rFonts w:hint="eastAsia"/>
-        </w:rPr>
-      </w:pPr>
-    </w:p>
-    <w:p>
-      <w:pPr>
-        <w:rPr>
-          <w:rFonts w:hint="eastAsia"/>
-        </w:rPr>
-      </w:pPr>
-    </w:p>
-    <w:p>
-      <w:pPr>
-        <w:rPr>
-          <w:rFonts w:hint="eastAsia"/>
-        </w:rPr>
-      </w:pPr>
+      <w:r>
+        <w:rPr>
+          <w:rFonts w:hint="eastAsia"/>
+        </w:rPr>
+        <w:t>建立表</w:t>
+      </w:r>
     </w:p>
     <w:p/>
     <w:sectPr>
